--- a/faculty/Tustison_newBiosketch_Jan2018.docx
+++ b/faculty/Tustison_newBiosketch_Jan2018.docx
@@ -1,6 +1,6 @@
 
 <file path=word/document.xml><?xml version="1.0" encoding="utf-8"?>
-<w:document xmlns:wpc="http://schemas.microsoft.com/office/word/2010/wordprocessingCanvas" xmlns:mo="http://schemas.microsoft.com/office/mac/office/2008/main" xmlns:mc="http://schemas.openxmlformats.org/markup-compatibility/2006" xmlns:mv="urn:schemas-microsoft-com:mac:vml" xmlns:o="urn:schemas-microsoft-com:office:office" xmlns:r="http://schemas.openxmlformats.org/officeDocument/2006/relationships" xmlns:m="http://schemas.openxmlformats.org/officeDocument/2006/math" xmlns:v="urn:schemas-microsoft-com:vml" xmlns:wp14="http://schemas.microsoft.com/office/word/2010/wordprocessingDrawing" xmlns:wp="http://schemas.openxmlformats.org/drawingml/2006/wordprocessingDrawing" xmlns:w10="urn:schemas-microsoft-com:office:word" xmlns:w="http://schemas.openxmlformats.org/wordprocessingml/2006/main" xmlns:w14="http://schemas.microsoft.com/office/word/2010/wordml" xmlns:w15="http://schemas.microsoft.com/office/word/2012/wordml" xmlns:wpg="http://schemas.microsoft.com/office/word/2010/wordprocessingGroup" xmlns:wpi="http://schemas.microsoft.com/office/word/2010/wordprocessingInk" xmlns:wne="http://schemas.microsoft.com/office/word/2006/wordml" xmlns:wps="http://schemas.microsoft.com/office/word/2010/wordprocessingShape" mc:Ignorable="w14 w15 wp14">
+<w:document xmlns:wpc="http://schemas.microsoft.com/office/word/2010/wordprocessingCanvas" xmlns:mo="http://schemas.microsoft.com/office/mac/office/2008/main" xmlns:mc="http://schemas.openxmlformats.org/markup-compatibility/2006" xmlns:mv="urn:schemas-microsoft-com:mac:vml" xmlns:o="urn:schemas-microsoft-com:office:office" xmlns:r="http://schemas.openxmlformats.org/officeDocument/2006/relationships" xmlns:m="http://schemas.openxmlformats.org/officeDocument/2006/math" xmlns:v="urn:schemas-microsoft-com:vml" xmlns:wp14="http://schemas.microsoft.com/office/word/2010/wordprocessingDrawing" xmlns:wp="http://schemas.openxmlformats.org/drawingml/2006/wordprocessingDrawing" xmlns:w10="urn:schemas-microsoft-com:office:word" xmlns:w="http://schemas.openxmlformats.org/wordprocessingml/2006/main" xmlns:w14="http://schemas.microsoft.com/office/word/2010/wordml" xmlns:wpg="http://schemas.microsoft.com/office/word/2010/wordprocessingGroup" xmlns:wpi="http://schemas.microsoft.com/office/word/2010/wordprocessingInk" xmlns:wne="http://schemas.microsoft.com/office/word/2006/wordml" xmlns:wps="http://schemas.microsoft.com/office/word/2010/wordprocessingShape" mc:Ignorable="w14 wp14">
   <w:body>
     <w:p>
       <w:pPr>
@@ -63,21 +63,7 @@
         <w:rPr>
           <w:sz w:val="22"/>
         </w:rPr>
-        <w:t xml:space="preserve">Nicholas J. </w:t>
-      </w:r>
-      <w:proofErr w:type="spellStart"/>
-      <w:r>
-        <w:rPr>
-          <w:sz w:val="22"/>
-        </w:rPr>
-        <w:t>Tustison</w:t>
-      </w:r>
-      <w:proofErr w:type="spellEnd"/>
-      <w:r>
-        <w:rPr>
-          <w:sz w:val="22"/>
-        </w:rPr>
-        <w:t>, D.</w:t>
+        <w:t>Nicholas J. Tustison, D.</w:t>
       </w:r>
       <w:r>
         <w:rPr>
@@ -138,7 +124,19 @@
         <w:rPr>
           <w:sz w:val="22"/>
         </w:rPr>
-        <w:t xml:space="preserve">  Assistant Professor of Radiology and Medical Imaging</w:t>
+        <w:t xml:space="preserve">  Ass</w:t>
+      </w:r>
+      <w:r>
+        <w:rPr>
+          <w:sz w:val="22"/>
+        </w:rPr>
+        <w:t>ociate</w:t>
+      </w:r>
+      <w:r>
+        <w:rPr>
+          <w:sz w:val="22"/>
+        </w:rPr>
+        <w:t xml:space="preserve"> Professor of Radiology and Medical Imaging</w:t>
       </w:r>
     </w:p>
     <w:p>
@@ -736,7 +734,6 @@
               <w:pStyle w:val="FormFieldCaption"/>
               <w:spacing w:before="40"/>
               <w:rPr>
-                <w:rFonts w:hint="eastAsia"/>
                 <w:sz w:val="22"/>
                 <w:szCs w:val="22"/>
                 <w:lang w:eastAsia="zh-CN"/>
@@ -795,7 +792,10 @@
         <w:jc w:val="both"/>
       </w:pPr>
       <w:r>
-        <w:t xml:space="preserve">I have authored several articles detailing novel image analysis techniques, including registration and segmentation, for pulmonary studies utilizing hyperpolarized gases.  As a core developer of the open source Insight Toolkit (National Library of Medicine) and the popular Advanced Normalization Tools (ANTs), I have extensive experience with robust software and algorithm development and employing these tools in robust pipelines for large-scale neuroimaging studies. </w:t>
+        <w:t>I have authored several articles detailing novel image analysis techniques, including registration and segmentation, for pulmonary studies utilizing hyperpolarized gases.  As a core developer of the open source Insight Toolkit (National Library of Medicine) and the popular Advanced Normalization Tools (ANTs), I have extensive experience with robust software and algorithm development and employing these tools in robust pipelines for la</w:t>
+      </w:r>
+      <w:r>
+        <w:t>rge-scale neuroimaging studies.</w:t>
       </w:r>
     </w:p>
     <w:p>
@@ -838,15 +838,7 @@
       </w:r>
       <w:proofErr w:type="spellEnd"/>
       <w:r>
-        <w:t xml:space="preserve"> AJ, Xu Y, </w:t>
-      </w:r>
-      <w:proofErr w:type="spellStart"/>
-      <w:r>
-        <w:t>Tustison</w:t>
-      </w:r>
-      <w:proofErr w:type="spellEnd"/>
-      <w:r>
-        <w:t xml:space="preserve"> NJ, Marsh RL, Baker W, Smirnov I, Overall CC, </w:t>
+        <w:t xml:space="preserve"> AJ, Xu Y, Tustison NJ, Marsh RL, Baker W, Smirnov I, Overall CC, </w:t>
       </w:r>
       <w:proofErr w:type="spellStart"/>
       <w:r>
@@ -944,19 +936,11 @@
         <w:ind w:left="540" w:hanging="360"/>
         <w:jc w:val="both"/>
       </w:pPr>
-      <w:proofErr w:type="spellStart"/>
-      <w:r>
-        <w:rPr>
-          <w:rFonts w:hAnsi="Arial" w:cs="Arial"/>
-        </w:rPr>
-        <w:t>Tustison</w:t>
-      </w:r>
-      <w:proofErr w:type="spellEnd"/>
-      <w:r>
-        <w:rPr>
-          <w:rFonts w:hAnsi="Arial" w:cs="Arial"/>
-        </w:rPr>
-        <w:t xml:space="preserve"> NJ, Cook PA, Klein A, Song G, Das SR, </w:t>
+      <w:r>
+        <w:rPr>
+          <w:rFonts w:hAnsi="Arial" w:cs="Arial"/>
+        </w:rPr>
+        <w:t xml:space="preserve">Tustison NJ, Cook PA, Klein A, Song G, Das SR, </w:t>
       </w:r>
       <w:proofErr w:type="spellStart"/>
       <w:r>
@@ -1106,21 +1090,7 @@
         <w:rPr>
           <w:rFonts w:hAnsi="Arial" w:cs="Arial"/>
         </w:rPr>
-        <w:t xml:space="preserve"> BB, </w:t>
-      </w:r>
-      <w:proofErr w:type="spellStart"/>
-      <w:r>
-        <w:rPr>
-          <w:rFonts w:hAnsi="Arial" w:cs="Arial"/>
-        </w:rPr>
-        <w:t>Tustison</w:t>
-      </w:r>
-      <w:proofErr w:type="spellEnd"/>
-      <w:r>
-        <w:rPr>
-          <w:rFonts w:hAnsi="Arial" w:cs="Arial"/>
-        </w:rPr>
-        <w:t xml:space="preserve"> NJ, Song G, Cook PA, Klein A, Gee JC:  A reproducible evaluation of ANTs similarity metric performance in brain image registration, </w:t>
+        <w:t xml:space="preserve"> BB, Tustison NJ, Song G, Cook PA, Klein A, Gee JC:  A reproducible evaluation of ANTs similarity metric performance in brain image registration, </w:t>
       </w:r>
       <w:proofErr w:type="spellStart"/>
       <w:r>
@@ -1163,19 +1133,11 @@
         <w:ind w:left="540" w:hanging="360"/>
         <w:jc w:val="both"/>
       </w:pPr>
-      <w:proofErr w:type="spellStart"/>
-      <w:r>
-        <w:rPr>
-          <w:rFonts w:hAnsi="Arial" w:cs="Arial"/>
-        </w:rPr>
-        <w:t>Tustison</w:t>
-      </w:r>
-      <w:proofErr w:type="spellEnd"/>
-      <w:r>
-        <w:rPr>
-          <w:rFonts w:hAnsi="Arial" w:cs="Arial"/>
-        </w:rPr>
-        <w:t xml:space="preserve"> NJ, </w:t>
+      <w:r>
+        <w:rPr>
+          <w:rFonts w:hAnsi="Arial" w:cs="Arial"/>
+        </w:rPr>
+        <w:t xml:space="preserve">Tustison NJ, </w:t>
       </w:r>
       <w:proofErr w:type="spellStart"/>
       <w:r>
@@ -1443,21 +1405,7 @@
         <w:rPr>
           <w:rFonts w:hAnsi="Arial" w:cs="Arial"/>
         </w:rPr>
-        <w:t xml:space="preserve"> BB, </w:t>
-      </w:r>
-      <w:proofErr w:type="spellStart"/>
-      <w:r>
-        <w:rPr>
-          <w:rFonts w:hAnsi="Arial" w:cs="Arial"/>
-        </w:rPr>
-        <w:t>Tustison</w:t>
-      </w:r>
-      <w:proofErr w:type="spellEnd"/>
-      <w:r>
-        <w:rPr>
-          <w:rFonts w:hAnsi="Arial" w:cs="Arial"/>
-        </w:rPr>
-        <w:t xml:space="preserve"> NJ, Stauffer M, Song G, Wu B, Gee JC:  The Insight </w:t>
+        <w:t xml:space="preserve"> BB, Tustison NJ, Stauffer M, Song G, Wu B, Gee JC:  The Insight </w:t>
       </w:r>
       <w:proofErr w:type="spellStart"/>
       <w:r>
@@ -1505,21 +1453,7 @@
         <w:rPr>
           <w:rFonts w:hAnsi="Arial" w:cs="Arial"/>
         </w:rPr>
-        <w:t xml:space="preserve">  </w:t>
-      </w:r>
-      <w:proofErr w:type="spellStart"/>
-      <w:r>
-        <w:rPr>
-          <w:rFonts w:hAnsi="Arial" w:cs="Arial"/>
-        </w:rPr>
-        <w:t>Tustison</w:t>
-      </w:r>
-      <w:proofErr w:type="spellEnd"/>
-      <w:r>
-        <w:rPr>
-          <w:rFonts w:hAnsi="Arial" w:cs="Arial"/>
-        </w:rPr>
-        <w:t xml:space="preserve"> NJ, </w:t>
+        <w:t xml:space="preserve">  Tustison NJ, </w:t>
       </w:r>
       <w:proofErr w:type="spellStart"/>
       <w:r>
@@ -1578,15 +1512,7 @@
         </w:rPr>
       </w:pPr>
       <w:r>
-        <w:t xml:space="preserve">  </w:t>
-      </w:r>
-      <w:proofErr w:type="spellStart"/>
-      <w:r>
-        <w:t>Tustison</w:t>
-      </w:r>
-      <w:proofErr w:type="spellEnd"/>
-      <w:r>
-        <w:t xml:space="preserve"> NJ, </w:t>
+        <w:t xml:space="preserve">  Tustison NJ, </w:t>
       </w:r>
       <w:proofErr w:type="spellStart"/>
       <w:r>
@@ -1661,13 +1587,8 @@
         </w:rPr>
         <w:t xml:space="preserve">  </w:t>
       </w:r>
-      <w:proofErr w:type="spellStart"/>
-      <w:r>
-        <w:t>Tustison</w:t>
-      </w:r>
-      <w:proofErr w:type="spellEnd"/>
-      <w:r>
-        <w:t xml:space="preserve"> NJ, </w:t>
+      <w:r>
+        <w:t xml:space="preserve">Tustison NJ, </w:t>
       </w:r>
       <w:proofErr w:type="spellStart"/>
       <w:r>
@@ -1720,7 +1641,7 @@
           <w:rStyle w:val="Strong"/>
           <w:b w:val="0"/>
         </w:rPr>
-        <w:t xml:space="preserve">In general, my contributions have been methodological.  Most importantly, these contributions have been made available as open source software through the Advanced Normalization Tools (ANTs) and the underlying Insight Toolkit (ITK) of the National Library of Medicine of the NIH.  ANTs </w:t>
+        <w:t xml:space="preserve">In general, my contributions have been methodological.  Most importantly, these contributions have been made available as open source software through the Advanced Normalization Tools (ANTs) and the underlying Insight Toolkit (ITK) of the National Library of Medicine of the NIH.  ANTs was first created to rapidly disseminate our latest research to the community of scientists who depend on imaging analytics and to allow them to study different organ systems, species or modalities with the same sound foundation.  While originally focused on diffeomorphic image registration, ANTs now incorporates novel and cutting-edge methods for image cleaning, segmentation, </w:t>
       </w:r>
       <w:proofErr w:type="gramStart"/>
       <w:r>
@@ -1728,7 +1649,7 @@
           <w:rStyle w:val="Strong"/>
           <w:b w:val="0"/>
         </w:rPr>
-        <w:t>was</w:t>
+        <w:t>feature</w:t>
       </w:r>
       <w:proofErr w:type="gramEnd"/>
       <w:r>
@@ -1736,23 +1657,23 @@
           <w:rStyle w:val="Strong"/>
           <w:b w:val="0"/>
         </w:rPr>
-        <w:t xml:space="preserve"> first created to rapidly disseminate our latest research to the community of scientists who depend on imaging analytics and to allow them to study different organ systems, species or modalities with the same sound foundation.  While originally focused on diffeomorphic image registration, ANTs now </w:t>
-      </w:r>
-      <w:proofErr w:type="gramStart"/>
+        <w:t xml:space="preserve"> extraction and, more recently, complete statistical pipelines via </w:t>
+      </w:r>
+      <w:proofErr w:type="spellStart"/>
       <w:r>
         <w:rPr>
           <w:rStyle w:val="Strong"/>
           <w:b w:val="0"/>
         </w:rPr>
-        <w:t>incorporates</w:t>
-      </w:r>
-      <w:proofErr w:type="gramEnd"/>
+        <w:t>ANTsR</w:t>
+      </w:r>
+      <w:proofErr w:type="spellEnd"/>
       <w:r>
         <w:rPr>
           <w:rStyle w:val="Strong"/>
           <w:b w:val="0"/>
         </w:rPr>
-        <w:t xml:space="preserve"> novel and cutting-edge methods for image cleaning, segmentation, feature extraction and, more recently, complete statistical pipelines via </w:t>
+        <w:t xml:space="preserve">.  In 2014, there were nearly 2,000 citations to ANTs and the software is cloned, downloaded or otherwise accessed over 100-200 times per week, on average at </w:t>
       </w:r>
       <w:proofErr w:type="spellStart"/>
       <w:r>
@@ -1760,7 +1681,7 @@
           <w:rStyle w:val="Strong"/>
           <w:b w:val="0"/>
         </w:rPr>
-        <w:t>ANTsR</w:t>
+        <w:t>github</w:t>
       </w:r>
       <w:proofErr w:type="spellEnd"/>
       <w:r>
@@ -1768,7 +1689,7 @@
           <w:rStyle w:val="Strong"/>
           <w:b w:val="0"/>
         </w:rPr>
-        <w:t xml:space="preserve">.  In 2014, there were nearly 2,000 citations to ANTs and the software is cloned, downloaded or otherwise accessed over 100-200 times per week, on average at </w:t>
+        <w:t xml:space="preserve">.  The </w:t>
       </w:r>
       <w:proofErr w:type="spellStart"/>
       <w:r>
@@ -1776,7 +1697,7 @@
           <w:rStyle w:val="Strong"/>
           <w:b w:val="0"/>
         </w:rPr>
-        <w:t>github</w:t>
+        <w:t>sourceforge</w:t>
       </w:r>
       <w:proofErr w:type="spellEnd"/>
       <w:r>
@@ -1784,7 +1705,7 @@
           <w:rStyle w:val="Strong"/>
           <w:b w:val="0"/>
         </w:rPr>
-        <w:t xml:space="preserve">.  The </w:t>
+        <w:t xml:space="preserve"> site hosts a similar number of visits and downloads.  </w:t>
       </w:r>
       <w:proofErr w:type="spellStart"/>
       <w:r>
@@ -1792,7 +1713,7 @@
           <w:rStyle w:val="Strong"/>
           <w:b w:val="0"/>
         </w:rPr>
-        <w:t>sourceforge</w:t>
+        <w:t>ANTsR</w:t>
       </w:r>
       <w:proofErr w:type="spellEnd"/>
       <w:r>
@@ -1800,7 +1721,7 @@
           <w:rStyle w:val="Strong"/>
           <w:b w:val="0"/>
         </w:rPr>
-        <w:t xml:space="preserve"> site hosts a similar number of visits and downloads.  </w:t>
+        <w:t xml:space="preserve"> is accessed on average 50 times per week---a substantial number for new software.  There are also over 500 discussion topics on the ANTs </w:t>
       </w:r>
       <w:proofErr w:type="spellStart"/>
       <w:r>
@@ -1808,7 +1729,7 @@
           <w:rStyle w:val="Strong"/>
           <w:b w:val="0"/>
         </w:rPr>
-        <w:t>ANTsR</w:t>
+        <w:t>sourceforge</w:t>
       </w:r>
       <w:proofErr w:type="spellEnd"/>
       <w:r>
@@ -1816,7 +1737,7 @@
           <w:rStyle w:val="Strong"/>
           <w:b w:val="0"/>
         </w:rPr>
-        <w:t xml:space="preserve"> is accessed on average 50 times per week---a substantial number for new software.  There are also over 500 discussion topics on the ANTs </w:t>
+        <w:t xml:space="preserve"> community site, nearly 100 topics on the </w:t>
       </w:r>
       <w:proofErr w:type="spellStart"/>
       <w:r>
@@ -1824,7 +1745,7 @@
           <w:rStyle w:val="Strong"/>
           <w:b w:val="0"/>
         </w:rPr>
-        <w:t>sourceforge</w:t>
+        <w:t>github</w:t>
       </w:r>
       <w:proofErr w:type="spellEnd"/>
       <w:r>
@@ -1832,39 +1753,69 @@
           <w:rStyle w:val="Strong"/>
           <w:b w:val="0"/>
         </w:rPr>
-        <w:t xml:space="preserve"> community site, nearly 100 topics on the </w:t>
-      </w:r>
-      <w:proofErr w:type="spellStart"/>
+        <w:t xml:space="preserve"> site and over 50 help-focused emails to the personal addresses of developers.  Generally, response time to requests for help is within a few hours with rare occasions taking up to a day or two and is primarily split between </w:t>
+      </w:r>
+      <w:proofErr w:type="gramStart"/>
       <w:r>
         <w:rPr>
           <w:rStyle w:val="Strong"/>
           <w:b w:val="0"/>
         </w:rPr>
-        <w:t>github</w:t>
-      </w:r>
-      <w:proofErr w:type="spellEnd"/>
+        <w:t xml:space="preserve">myself and my colleague, Brian </w:t>
+      </w:r>
+      <w:proofErr w:type="spellStart"/>
       <w:r>
         <w:rPr>
           <w:rStyle w:val="Strong"/>
           <w:b w:val="0"/>
         </w:rPr>
-        <w:t xml:space="preserve"> site and over 50 help-focused emails to the personal addresses of developers.  Generally, response time to requests for help is within a few hours with rare occasions taking up to a day or two and is primarily split between myself and my colleague, Brian </w:t>
-      </w:r>
-      <w:proofErr w:type="spellStart"/>
+        <w:t>Avants</w:t>
+      </w:r>
+      <w:proofErr w:type="spellEnd"/>
+      <w:proofErr w:type="gramEnd"/>
       <w:r>
         <w:rPr>
           <w:rStyle w:val="Strong"/>
           <w:b w:val="0"/>
         </w:rPr>
-        <w:t>Avants</w:t>
-      </w:r>
-      <w:proofErr w:type="spellEnd"/>
+        <w:t>.</w:t>
+      </w:r>
       <w:r>
         <w:rPr>
           <w:rStyle w:val="Strong"/>
           <w:b w:val="0"/>
         </w:rPr>
-        <w:t>.</w:t>
+        <w:t xml:space="preserve">  Recent development includes the open-source </w:t>
+      </w:r>
+      <w:proofErr w:type="spellStart"/>
+      <w:r>
+        <w:rPr>
+          <w:rStyle w:val="Strong"/>
+          <w:b w:val="0"/>
+        </w:rPr>
+        <w:t>ANTsRNet</w:t>
+      </w:r>
+      <w:proofErr w:type="spellEnd"/>
+      <w:r>
+        <w:rPr>
+          <w:rStyle w:val="Strong"/>
+          <w:b w:val="0"/>
+        </w:rPr>
+        <w:t xml:space="preserve"> (</w:t>
+      </w:r>
+      <w:r>
+        <w:rPr>
+          <w:rStyle w:val="Strong"/>
+          <w:b w:val="0"/>
+        </w:rPr>
+        <w:t>https://github.com/ntustison/ANTsRNet</w:t>
+      </w:r>
+      <w:r>
+        <w:rPr>
+          <w:rStyle w:val="Strong"/>
+          <w:b w:val="0"/>
+        </w:rPr>
+        <w:t xml:space="preserve">)---an R-based implementation of common deep learning architectures.  </w:t>
       </w:r>
     </w:p>
     <w:p/>
@@ -1901,19 +1852,11 @@
         </w:rPr>
         <w:t xml:space="preserve">   </w:t>
       </w:r>
-      <w:proofErr w:type="spellStart"/>
-      <w:r>
-        <w:rPr>
-          <w:rFonts w:hAnsi="Arial" w:cs="Arial"/>
-        </w:rPr>
-        <w:t>Tustison</w:t>
-      </w:r>
-      <w:proofErr w:type="spellEnd"/>
-      <w:r>
-        <w:rPr>
-          <w:rFonts w:hAnsi="Arial" w:cs="Arial"/>
-        </w:rPr>
-        <w:t xml:space="preserve"> NJ, Cook PA, Klein A, Song G, Das SR, </w:t>
+      <w:r>
+        <w:rPr>
+          <w:rFonts w:hAnsi="Arial" w:cs="Arial"/>
+        </w:rPr>
+        <w:t xml:space="preserve">Tustison NJ, Cook PA, Klein A, Song G, Das SR, </w:t>
       </w:r>
       <w:proofErr w:type="spellStart"/>
       <w:r>
@@ -2058,21 +2001,7 @@
         <w:rPr>
           <w:rFonts w:hAnsi="Arial" w:cs="Arial"/>
         </w:rPr>
-        <w:t xml:space="preserve"> BB, </w:t>
-      </w:r>
-      <w:proofErr w:type="spellStart"/>
-      <w:r>
-        <w:rPr>
-          <w:rFonts w:hAnsi="Arial" w:cs="Arial"/>
-        </w:rPr>
-        <w:t>Tustison</w:t>
-      </w:r>
-      <w:proofErr w:type="spellEnd"/>
-      <w:r>
-        <w:rPr>
-          <w:rFonts w:hAnsi="Arial" w:cs="Arial"/>
-        </w:rPr>
-        <w:t xml:space="preserve"> NJ, Song G, Cook PA, Klein A, Gee JC:  A reproducible evaluation of ANTs similarity metric performance in brain image registration, </w:t>
+        <w:t xml:space="preserve"> BB, Tustison NJ, Song G, Cook PA, Klein A, Gee JC:  A reproducible evaluation of ANTs similarity metric performance in brain image registration, </w:t>
       </w:r>
       <w:proofErr w:type="spellStart"/>
       <w:r>
@@ -2086,7 +2015,15 @@
         <w:rPr>
           <w:rFonts w:hAnsi="Arial" w:cs="Arial"/>
         </w:rPr>
-        <w:t xml:space="preserve"> 2011 February, 54(3):2033-2044. PMCID: PMC3065962.</w:t>
+        <w:t xml:space="preserve"> 2011 February, 54(3</w:t>
+      </w:r>
+      <w:bookmarkStart w:id="0" w:name="_GoBack"/>
+      <w:bookmarkEnd w:id="0"/>
+      <w:r>
+        <w:rPr>
+          <w:rFonts w:hAnsi="Arial" w:cs="Arial"/>
+        </w:rPr>
+        <w:t>):2033-2044. PMCID: PMC3065962.</w:t>
       </w:r>
     </w:p>
     <w:p>
@@ -2134,21 +2071,7 @@
         <w:rPr>
           <w:rFonts w:hAnsi="Arial" w:cs="Arial"/>
         </w:rPr>
-        <w:t xml:space="preserve"> BB*, </w:t>
-      </w:r>
-      <w:proofErr w:type="spellStart"/>
-      <w:r>
-        <w:rPr>
-          <w:rFonts w:hAnsi="Arial" w:cs="Arial"/>
-        </w:rPr>
-        <w:t>Tustison</w:t>
-      </w:r>
-      <w:proofErr w:type="spellEnd"/>
-      <w:r>
-        <w:rPr>
-          <w:rFonts w:hAnsi="Arial" w:cs="Arial"/>
-        </w:rPr>
-        <w:t xml:space="preserve"> NJ*, Wu J, Cook PA, Gee JC: An open source framework for </w:t>
+        <w:t xml:space="preserve"> BB*, Tustison NJ*, Wu J, Cook PA, Gee JC: An open source framework for </w:t>
       </w:r>
       <w:r>
         <w:rPr>
@@ -2224,19 +2147,11 @@
         </w:rPr>
         <w:t xml:space="preserve">  </w:t>
       </w:r>
-      <w:proofErr w:type="spellStart"/>
-      <w:r>
-        <w:rPr>
-          <w:rFonts w:hAnsi="Arial" w:cs="Arial"/>
-        </w:rPr>
-        <w:t>Tustison</w:t>
-      </w:r>
-      <w:proofErr w:type="spellEnd"/>
-      <w:r>
-        <w:rPr>
-          <w:rFonts w:hAnsi="Arial" w:cs="Arial"/>
-        </w:rPr>
-        <w:t xml:space="preserve"> NJ, </w:t>
+      <w:r>
+        <w:rPr>
+          <w:rFonts w:hAnsi="Arial" w:cs="Arial"/>
+        </w:rPr>
+        <w:t xml:space="preserve">Tustison NJ, </w:t>
       </w:r>
       <w:proofErr w:type="spellStart"/>
       <w:r>
@@ -2324,7 +2239,15 @@
           <w:rStyle w:val="Strong"/>
           <w:b w:val="0"/>
         </w:rPr>
-        <w:t>My colleagues and I have also raised very important critiques with respect to foundational tools used in neuroimaging research and general scientific practices.  In one publication, we demonstrated how a common image mapping technique for determining statistical differences in populations results in significant false positives.  This issue dovetails with related selection bias issues in the fMRI literature and in neuroscience research practices.  We have also provided researchers and reviewers with guidelines for assessing the relative performance of scientific software and the pitfalls associated with instrumentation bias where software is viewed as a scientific instrument requiring proper usage.</w:t>
+        <w:t xml:space="preserve">My colleagues and I have also raised very important critiques with respect to foundational tools used in neuroimaging research and general scientific practices.  In one publication, we demonstrated how a common image mapping technique for determining statistical differences in populations results in significant false positives.  This issue dovetails with related selection bias issues in the fMRI literature and in neuroscience </w:t>
+      </w:r>
+      <w:r>
+        <w:rPr>
+          <w:rStyle w:val="Strong"/>
+          <w:b w:val="0"/>
+        </w:rPr>
+        <w:lastRenderedPageBreak/>
+        <w:t>research practices.  We have also provided researchers and reviewers with guidelines for assessing the relative performance of scientific software and the pitfalls associated with instrumentation bias where software is viewed as a scientific instrument requiring proper usage.</w:t>
       </w:r>
     </w:p>
     <w:p>
@@ -2340,7 +2263,6 @@
         <w:rPr>
           <w:rStyle w:val="Strong"/>
         </w:rPr>
-        <w:lastRenderedPageBreak/>
         <w:t xml:space="preserve"> </w:t>
       </w:r>
     </w:p>
@@ -2377,19 +2299,11 @@
         </w:rPr>
         <w:t xml:space="preserve">   </w:t>
       </w:r>
-      <w:proofErr w:type="spellStart"/>
-      <w:r>
-        <w:rPr>
-          <w:rFonts w:hAnsi="Arial" w:cs="Arial"/>
-        </w:rPr>
-        <w:t>Tustison</w:t>
-      </w:r>
-      <w:proofErr w:type="spellEnd"/>
-      <w:r>
-        <w:rPr>
-          <w:rFonts w:hAnsi="Arial" w:cs="Arial"/>
-        </w:rPr>
-        <w:t xml:space="preserve"> NJ, </w:t>
+      <w:r>
+        <w:rPr>
+          <w:rFonts w:hAnsi="Arial" w:cs="Arial"/>
+        </w:rPr>
+        <w:t xml:space="preserve">Tustison NJ, </w:t>
       </w:r>
       <w:proofErr w:type="spellStart"/>
       <w:r>
@@ -2549,21 +2463,7 @@
         <w:rPr>
           <w:rFonts w:hAnsi="Arial" w:cs="Arial"/>
         </w:rPr>
-        <w:t xml:space="preserve">   </w:t>
-      </w:r>
-      <w:proofErr w:type="spellStart"/>
-      <w:r>
-        <w:rPr>
-          <w:rFonts w:hAnsi="Arial" w:cs="Arial"/>
-        </w:rPr>
-        <w:t>Tustison</w:t>
-      </w:r>
-      <w:proofErr w:type="spellEnd"/>
-      <w:r>
-        <w:rPr>
-          <w:rFonts w:hAnsi="Arial" w:cs="Arial"/>
-        </w:rPr>
-        <w:t xml:space="preserve"> NJ, Johnson HJ, Rohlfing T, Klein A, Ghosh SS, Ibanez L, </w:t>
+        <w:t xml:space="preserve">   Tustison NJ, Johnson HJ, Rohlfing T, Klein A, Ghosh SS, Ibanez L, </w:t>
       </w:r>
       <w:proofErr w:type="spellStart"/>
       <w:r>
@@ -2628,10 +2528,126 @@
         <w:t>Ongoing Research Support</w:t>
       </w:r>
     </w:p>
+    <w:p>
+      <w:pPr>
+        <w:rPr>
+          <w:b/>
+        </w:rPr>
+      </w:pPr>
+    </w:p>
+    <w:p>
+      <w:pPr>
+        <w:rPr>
+          <w:b/>
+        </w:rPr>
+      </w:pPr>
+      <w:r>
+        <w:rPr>
+          <w:b/>
+        </w:rPr>
+        <w:t xml:space="preserve">(Gee, JC)             </w:t>
+      </w:r>
+      <w:r>
+        <w:rPr>
+          <w:b/>
+        </w:rPr>
+        <w:tab/>
+      </w:r>
+      <w:r>
+        <w:rPr>
+          <w:b/>
+        </w:rPr>
+        <w:tab/>
+      </w:r>
+      <w:r>
+        <w:rPr>
+          <w:b/>
+        </w:rPr>
+        <w:tab/>
+      </w:r>
+      <w:r>
+        <w:rPr>
+          <w:b/>
+        </w:rPr>
+        <w:tab/>
+      </w:r>
+      <w:r>
+        <w:rPr>
+          <w:b/>
+        </w:rPr>
+        <w:tab/>
+      </w:r>
+      <w:r>
+        <w:rPr>
+          <w:b/>
+        </w:rPr>
+        <w:tab/>
+        <w:t>06/01/2017 – 05/31/2022</w:t>
+      </w:r>
+    </w:p>
+    <w:p>
+      <w:r>
+        <w:t>NIH-NLM</w:t>
+      </w:r>
+    </w:p>
+    <w:p>
+      <w:r>
+        <w:t>University of Penn</w:t>
+      </w:r>
+      <w:r>
+        <w:t>sylvania</w:t>
+      </w:r>
+    </w:p>
+    <w:p>
+      <w:r>
+        <w:t>ITK-Lung:  A software framework for lung image processing and analysis</w:t>
+      </w:r>
+    </w:p>
     <w:p/>
     <w:p>
       <w:pPr>
         <w:jc w:val="both"/>
+      </w:pPr>
+      <w:r>
+        <w:t>T</w:t>
+      </w:r>
+      <w:r>
+        <w:t xml:space="preserve">his project brings together leading expertise in lung imaging research at Penn and </w:t>
+      </w:r>
+      <w:proofErr w:type="spellStart"/>
+      <w:r>
+        <w:t>UVa</w:t>
+      </w:r>
+      <w:proofErr w:type="spellEnd"/>
+      <w:r>
+        <w:t xml:space="preserve"> to develop, evaluate and deploy under community support an open-source software toolkit targeted for pulmonary imaging research. </w:t>
+      </w:r>
+    </w:p>
+    <w:p/>
+    <w:p>
+      <w:r>
+        <w:t xml:space="preserve">Role:  PI of </w:t>
+      </w:r>
+      <w:proofErr w:type="spellStart"/>
+      <w:r>
+        <w:t>UVa</w:t>
+      </w:r>
+      <w:proofErr w:type="spellEnd"/>
+      <w:r>
+        <w:t xml:space="preserve"> subcontract</w:t>
+      </w:r>
+    </w:p>
+    <w:p>
+      <w:pPr>
+        <w:rPr>
+          <w:b/>
+        </w:rPr>
+      </w:pPr>
+    </w:p>
+    <w:p/>
+    <w:p>
+      <w:pPr>
+        <w:jc w:val="both"/>
         <w:rPr>
           <w:rFonts w:cs="Arial"/>
           <w:b/>
@@ -2709,23 +2725,7 @@
           <w:rFonts w:cs="Arial"/>
           <w:szCs w:val="22"/>
         </w:rPr>
-        <w:t xml:space="preserve">Human Cerebral Vascular Autoregulation and Venous Outflow </w:t>
-      </w:r>
-      <w:proofErr w:type="gramStart"/>
-      <w:r>
-        <w:rPr>
-          <w:rFonts w:cs="Arial"/>
-          <w:szCs w:val="22"/>
-        </w:rPr>
-        <w:t>In</w:t>
-      </w:r>
-      <w:proofErr w:type="gramEnd"/>
-      <w:r>
-        <w:rPr>
-          <w:rFonts w:cs="Arial"/>
-          <w:szCs w:val="22"/>
-        </w:rPr>
-        <w:t xml:space="preserve"> Response to Microgravity-Induced Cephalad Fluid Redistribution</w:t>
+        <w:t>Human Cerebral Vascular Autoregulation and Venous Outflow In Response to Microgravity-Induced Cephalad Fluid Redistribution</w:t>
       </w:r>
     </w:p>
     <w:p>
@@ -3469,28 +3469,7 @@
         <w:rPr>
           <w:rFonts w:hAnsi="Arial" w:cs="Arial"/>
         </w:rPr>
-        <w:t xml:space="preserve">UVA will be a subcontractor to the University of Pennsylvania (P.I. James C. Gee) on simplifying and enhancing the registration framework of the Insight Toolkit (ITK) of the National Institutes of Health to attract the broad neuroimaging community. The former seeks to ease ITK use for non-C++ programmers whereas the latter aims to add high performance registration strategies to ITK. The University of Virginia will carry the following responsibilities for this project: to collaborate with University of Pennsylvania personnel to simplify the ITK registration framework and to develop the proper testing environment to ensure integrity of the new ITK software developments. Dr. </w:t>
-      </w:r>
-      <w:proofErr w:type="spellStart"/>
-      <w:r>
-        <w:rPr>
-          <w:rFonts w:hAnsi="Arial" w:cs="Arial"/>
-        </w:rPr>
-        <w:t>Tustison</w:t>
-      </w:r>
-      <w:proofErr w:type="spellEnd"/>
-      <w:r>
-        <w:rPr>
-          <w:rFonts w:hAnsi="Arial" w:cs="Arial"/>
-        </w:rPr>
-        <w:t xml:space="preserve"> will oversee the efforts of the University of Virginia collaborators. He will play a </w:t>
-      </w:r>
-      <w:r>
-        <w:rPr>
-          <w:rFonts w:hAnsi="Arial" w:cs="Arial"/>
-        </w:rPr>
-        <w:lastRenderedPageBreak/>
-        <w:t xml:space="preserve">leading role in software developments specifically as it relates to novel registration developments involving </w:t>
+        <w:t xml:space="preserve">UVA will be a subcontractor to the University of Pennsylvania (P.I. James C. Gee) on simplifying and enhancing the registration framework of the Insight Toolkit (ITK) of the National Institutes of Health to attract the broad neuroimaging community. The former seeks to ease ITK use for non-C++ programmers whereas the latter aims to add high performance registration strategies to ITK. The University of Virginia will carry the following responsibilities for this project: to collaborate with University of Pennsylvania personnel to simplify the ITK registration framework and to develop the proper testing environment to ensure integrity of the new ITK software developments. Dr. Tustison will oversee the efforts of the University of Virginia collaborators. He will play a leading role in software developments specifically as it relates to novel registration developments involving </w:t>
       </w:r>
       <w:proofErr w:type="spellStart"/>
       <w:r>
@@ -3962,23 +3941,7 @@
           <w:rFonts w:cs="Arial"/>
           <w:szCs w:val="22"/>
         </w:rPr>
-        <w:t xml:space="preserve"> on the </w:t>
-      </w:r>
-      <w:proofErr w:type="gramStart"/>
-      <w:r>
-        <w:rPr>
-          <w:rFonts w:cs="Arial"/>
-          <w:szCs w:val="22"/>
-        </w:rPr>
-        <w:t>three center</w:t>
-      </w:r>
-      <w:proofErr w:type="gramEnd"/>
-      <w:r>
-        <w:rPr>
-          <w:rFonts w:cs="Arial"/>
-          <w:szCs w:val="22"/>
-        </w:rPr>
-        <w:t xml:space="preserve"> trial (</w:t>
+        <w:t xml:space="preserve"> on the three center trial (</w:t>
       </w:r>
       <w:proofErr w:type="spellStart"/>
       <w:r>
@@ -4069,10 +4032,7 @@
         </w:rPr>
       </w:pPr>
     </w:p>
-    <w:p>
-      <w:bookmarkStart w:id="0" w:name="_GoBack"/>
-      <w:bookmarkEnd w:id="0"/>
-    </w:p>
+    <w:p/>
     <w:sectPr>
       <w:pgSz w:w="12240" w:h="15840"/>
       <w:pgMar w:top="720" w:right="720" w:bottom="720" w:left="720" w:header="708" w:footer="708" w:gutter="0"/>
@@ -4084,7 +4044,7 @@
 </file>
 
 <file path=word/numbering.xml><?xml version="1.0" encoding="utf-8"?>
-<w:numbering xmlns:wpc="http://schemas.microsoft.com/office/word/2010/wordprocessingCanvas" xmlns:mo="http://schemas.microsoft.com/office/mac/office/2008/main" xmlns:mc="http://schemas.openxmlformats.org/markup-compatibility/2006" xmlns:mv="urn:schemas-microsoft-com:mac:vml" xmlns:o="urn:schemas-microsoft-com:office:office" xmlns:r="http://schemas.openxmlformats.org/officeDocument/2006/relationships" xmlns:m="http://schemas.openxmlformats.org/officeDocument/2006/math" xmlns:v="urn:schemas-microsoft-com:vml" xmlns:wp14="http://schemas.microsoft.com/office/word/2010/wordprocessingDrawing" xmlns:wp="http://schemas.openxmlformats.org/drawingml/2006/wordprocessingDrawing" xmlns:w10="urn:schemas-microsoft-com:office:word" xmlns:w="http://schemas.openxmlformats.org/wordprocessingml/2006/main" xmlns:w14="http://schemas.microsoft.com/office/word/2010/wordml" xmlns:w15="http://schemas.microsoft.com/office/word/2012/wordml" xmlns:wpg="http://schemas.microsoft.com/office/word/2010/wordprocessingGroup" xmlns:wpi="http://schemas.microsoft.com/office/word/2010/wordprocessingInk" xmlns:wne="http://schemas.microsoft.com/office/word/2006/wordml" xmlns:wps="http://schemas.microsoft.com/office/word/2010/wordprocessingShape" mc:Ignorable="w14 w15 wp14">
+<w:numbering xmlns:wpc="http://schemas.microsoft.com/office/word/2010/wordprocessingCanvas" xmlns:mo="http://schemas.microsoft.com/office/mac/office/2008/main" xmlns:mc="http://schemas.openxmlformats.org/markup-compatibility/2006" xmlns:mv="urn:schemas-microsoft-com:mac:vml" xmlns:o="urn:schemas-microsoft-com:office:office" xmlns:r="http://schemas.openxmlformats.org/officeDocument/2006/relationships" xmlns:m="http://schemas.openxmlformats.org/officeDocument/2006/math" xmlns:v="urn:schemas-microsoft-com:vml" xmlns:wp14="http://schemas.microsoft.com/office/word/2010/wordprocessingDrawing" xmlns:wp="http://schemas.openxmlformats.org/drawingml/2006/wordprocessingDrawing" xmlns:w10="urn:schemas-microsoft-com:office:word" xmlns:w="http://schemas.openxmlformats.org/wordprocessingml/2006/main" xmlns:w14="http://schemas.microsoft.com/office/word/2010/wordml" xmlns:wpg="http://schemas.microsoft.com/office/word/2010/wordprocessingGroup" xmlns:wpi="http://schemas.microsoft.com/office/word/2010/wordprocessingInk" xmlns:wne="http://schemas.microsoft.com/office/word/2006/wordml" xmlns:wps="http://schemas.microsoft.com/office/word/2010/wordprocessingShape" mc:Ignorable="w14 wp14">
   <w:abstractNum w:abstractNumId="0">
     <w:nsid w:val="1C2867AF"/>
     <w:multiLevelType w:val="hybridMultilevel"/>
@@ -4577,7 +4537,7 @@
 </file>
 
 <file path=word/styles.xml><?xml version="1.0" encoding="utf-8"?>
-<w:styles xmlns:mc="http://schemas.openxmlformats.org/markup-compatibility/2006" xmlns:r="http://schemas.openxmlformats.org/officeDocument/2006/relationships" xmlns:w="http://schemas.openxmlformats.org/wordprocessingml/2006/main" xmlns:w14="http://schemas.microsoft.com/office/word/2010/wordml" xmlns:w15="http://schemas.microsoft.com/office/word/2012/wordml" mc:Ignorable="w14 w15">
+<w:styles xmlns:mc="http://schemas.openxmlformats.org/markup-compatibility/2006" xmlns:r="http://schemas.openxmlformats.org/officeDocument/2006/relationships" xmlns:w="http://schemas.openxmlformats.org/wordprocessingml/2006/main" xmlns:w14="http://schemas.microsoft.com/office/word/2010/wordml" mc:Ignorable="w14">
   <w:docDefaults>
     <w:rPrDefault>
       <w:rPr>
@@ -4593,377 +4553,157 @@
       </w:pPr>
     </w:pPrDefault>
   </w:docDefaults>
-  <w:latentStyles w:defLockedState="0" w:defUIPriority="99" w:defSemiHidden="0" w:defUnhideWhenUsed="0" w:defQFormat="0" w:count="382">
-    <w:lsdException w:name="Normal" w:uiPriority="0" w:qFormat="1"/>
-    <w:lsdException w:name="heading 1" w:uiPriority="0" w:qFormat="1"/>
-    <w:lsdException w:name="heading 2" w:semiHidden="1" w:uiPriority="0" w:unhideWhenUsed="1" w:qFormat="1"/>
-    <w:lsdException w:name="heading 3" w:semiHidden="1" w:uiPriority="9" w:unhideWhenUsed="1" w:qFormat="1"/>
-    <w:lsdException w:name="heading 4" w:semiHidden="1" w:uiPriority="9" w:unhideWhenUsed="1" w:qFormat="1"/>
-    <w:lsdException w:name="heading 5" w:semiHidden="1" w:uiPriority="9" w:unhideWhenUsed="1" w:qFormat="1"/>
-    <w:lsdException w:name="heading 6" w:semiHidden="1" w:uiPriority="9" w:unhideWhenUsed="1" w:qFormat="1"/>
-    <w:lsdException w:name="heading 7" w:semiHidden="1" w:uiPriority="9" w:unhideWhenUsed="1" w:qFormat="1"/>
-    <w:lsdException w:name="heading 8" w:semiHidden="1" w:uiPriority="9" w:unhideWhenUsed="1" w:qFormat="1"/>
-    <w:lsdException w:name="heading 9" w:semiHidden="1" w:uiPriority="9" w:unhideWhenUsed="1" w:qFormat="1"/>
-    <w:lsdException w:name="index 1" w:semiHidden="1" w:unhideWhenUsed="1"/>
-    <w:lsdException w:name="index 2" w:semiHidden="1" w:unhideWhenUsed="1"/>
-    <w:lsdException w:name="index 3" w:semiHidden="1" w:unhideWhenUsed="1"/>
-    <w:lsdException w:name="index 4" w:semiHidden="1" w:unhideWhenUsed="1"/>
-    <w:lsdException w:name="index 5" w:semiHidden="1" w:unhideWhenUsed="1"/>
-    <w:lsdException w:name="index 6" w:semiHidden="1" w:unhideWhenUsed="1"/>
-    <w:lsdException w:name="index 7" w:semiHidden="1" w:unhideWhenUsed="1"/>
-    <w:lsdException w:name="index 8" w:semiHidden="1" w:unhideWhenUsed="1"/>
-    <w:lsdException w:name="index 9" w:semiHidden="1" w:unhideWhenUsed="1"/>
-    <w:lsdException w:name="toc 1" w:semiHidden="1" w:uiPriority="39" w:unhideWhenUsed="1"/>
-    <w:lsdException w:name="toc 2" w:semiHidden="1" w:uiPriority="39" w:unhideWhenUsed="1"/>
-    <w:lsdException w:name="toc 3" w:semiHidden="1" w:uiPriority="39" w:unhideWhenUsed="1"/>
-    <w:lsdException w:name="toc 4" w:semiHidden="1" w:uiPriority="39" w:unhideWhenUsed="1"/>
-    <w:lsdException w:name="toc 5" w:semiHidden="1" w:uiPriority="39" w:unhideWhenUsed="1"/>
-    <w:lsdException w:name="toc 6" w:semiHidden="1" w:uiPriority="39" w:unhideWhenUsed="1"/>
-    <w:lsdException w:name="toc 7" w:semiHidden="1" w:uiPriority="39" w:unhideWhenUsed="1"/>
-    <w:lsdException w:name="toc 8" w:semiHidden="1" w:uiPriority="39" w:unhideWhenUsed="1"/>
-    <w:lsdException w:name="toc 9" w:semiHidden="1" w:uiPriority="39" w:unhideWhenUsed="1"/>
-    <w:lsdException w:name="Normal Indent" w:semiHidden="1" w:unhideWhenUsed="1"/>
-    <w:lsdException w:name="footnote text" w:semiHidden="1" w:unhideWhenUsed="1"/>
-    <w:lsdException w:name="annotation text" w:semiHidden="1" w:unhideWhenUsed="1"/>
-    <w:lsdException w:name="header" w:semiHidden="1" w:unhideWhenUsed="1"/>
-    <w:lsdException w:name="footer" w:semiHidden="1" w:unhideWhenUsed="1"/>
-    <w:lsdException w:name="index heading" w:semiHidden="1" w:unhideWhenUsed="1"/>
-    <w:lsdException w:name="caption" w:semiHidden="1" w:uiPriority="35" w:unhideWhenUsed="1" w:qFormat="1"/>
-    <w:lsdException w:name="table of figures" w:semiHidden="1" w:unhideWhenUsed="1"/>
-    <w:lsdException w:name="envelope address" w:semiHidden="1" w:unhideWhenUsed="1"/>
-    <w:lsdException w:name="envelope return" w:semiHidden="1" w:unhideWhenUsed="1"/>
-    <w:lsdException w:name="footnote reference" w:semiHidden="1" w:unhideWhenUsed="1"/>
-    <w:lsdException w:name="annotation reference" w:semiHidden="1" w:uiPriority="0" w:unhideWhenUsed="1"/>
-    <w:lsdException w:name="line number" w:semiHidden="1" w:unhideWhenUsed="1"/>
-    <w:lsdException w:name="page number" w:semiHidden="1" w:unhideWhenUsed="1"/>
-    <w:lsdException w:name="endnote reference" w:semiHidden="1" w:unhideWhenUsed="1"/>
-    <w:lsdException w:name="endnote text" w:semiHidden="1" w:unhideWhenUsed="1"/>
-    <w:lsdException w:name="table of authorities" w:semiHidden="1" w:unhideWhenUsed="1"/>
-    <w:lsdException w:name="macro" w:semiHidden="1" w:unhideWhenUsed="1"/>
-    <w:lsdException w:name="toa heading" w:semiHidden="1" w:unhideWhenUsed="1"/>
-    <w:lsdException w:name="List" w:semiHidden="1" w:unhideWhenUsed="1"/>
-    <w:lsdException w:name="List Bullet" w:semiHidden="1" w:unhideWhenUsed="1"/>
-    <w:lsdException w:name="List Number" w:semiHidden="1" w:unhideWhenUsed="1"/>
-    <w:lsdException w:name="List 2" w:semiHidden="1" w:unhideWhenUsed="1"/>
-    <w:lsdException w:name="List 3" w:semiHidden="1" w:unhideWhenUsed="1"/>
-    <w:lsdException w:name="List 4" w:semiHidden="1" w:unhideWhenUsed="1"/>
-    <w:lsdException w:name="List 5" w:semiHidden="1" w:unhideWhenUsed="1"/>
-    <w:lsdException w:name="List Bullet 2" w:semiHidden="1" w:unhideWhenUsed="1"/>
-    <w:lsdException w:name="List Bullet 3" w:semiHidden="1" w:unhideWhenUsed="1"/>
-    <w:lsdException w:name="List Bullet 4" w:semiHidden="1" w:unhideWhenUsed="1"/>
-    <w:lsdException w:name="List Bullet 5" w:semiHidden="1" w:unhideWhenUsed="1"/>
-    <w:lsdException w:name="List Number 2" w:semiHidden="1" w:unhideWhenUsed="1"/>
-    <w:lsdException w:name="List Number 3" w:semiHidden="1" w:unhideWhenUsed="1"/>
-    <w:lsdException w:name="List Number 4" w:semiHidden="1" w:unhideWhenUsed="1"/>
-    <w:lsdException w:name="List Number 5" w:semiHidden="1" w:unhideWhenUsed="1"/>
-    <w:lsdException w:name="Title" w:uiPriority="0" w:qFormat="1"/>
-    <w:lsdException w:name="Closing" w:semiHidden="1" w:unhideWhenUsed="1"/>
-    <w:lsdException w:name="Signature" w:semiHidden="1" w:unhideWhenUsed="1"/>
-    <w:lsdException w:name="Default Paragraph Font" w:semiHidden="1" w:uiPriority="1" w:unhideWhenUsed="1"/>
-    <w:lsdException w:name="Body Text" w:semiHidden="1" w:unhideWhenUsed="1"/>
-    <w:lsdException w:name="Body Text Indent" w:semiHidden="1" w:unhideWhenUsed="1"/>
-    <w:lsdException w:name="List Continue" w:semiHidden="1" w:unhideWhenUsed="1"/>
-    <w:lsdException w:name="List Continue 2" w:semiHidden="1" w:unhideWhenUsed="1"/>
-    <w:lsdException w:name="List Continue 3" w:semiHidden="1" w:unhideWhenUsed="1"/>
-    <w:lsdException w:name="List Continue 4" w:semiHidden="1" w:unhideWhenUsed="1"/>
-    <w:lsdException w:name="List Continue 5" w:semiHidden="1" w:unhideWhenUsed="1"/>
-    <w:lsdException w:name="Message Header" w:semiHidden="1" w:unhideWhenUsed="1"/>
-    <w:lsdException w:name="Subtitle" w:uiPriority="0" w:qFormat="1"/>
-    <w:lsdException w:name="Salutation" w:semiHidden="1" w:unhideWhenUsed="1"/>
-    <w:lsdException w:name="Date" w:semiHidden="1" w:unhideWhenUsed="1"/>
-    <w:lsdException w:name="Body Text First Indent" w:semiHidden="1" w:unhideWhenUsed="1"/>
-    <w:lsdException w:name="Body Text First Indent 2" w:semiHidden="1" w:unhideWhenUsed="1"/>
-    <w:lsdException w:name="Note Heading" w:semiHidden="1" w:unhideWhenUsed="1"/>
-    <w:lsdException w:name="Body Text 2" w:semiHidden="1" w:unhideWhenUsed="1"/>
-    <w:lsdException w:name="Body Text 3" w:semiHidden="1" w:unhideWhenUsed="1"/>
-    <w:lsdException w:name="Body Text Indent 2" w:semiHidden="1" w:unhideWhenUsed="1"/>
-    <w:lsdException w:name="Body Text Indent 3" w:semiHidden="1" w:unhideWhenUsed="1"/>
-    <w:lsdException w:name="Block Text" w:semiHidden="1" w:unhideWhenUsed="1"/>
-    <w:lsdException w:name="Hyperlink" w:semiHidden="1" w:unhideWhenUsed="1"/>
-    <w:lsdException w:name="FollowedHyperlink" w:semiHidden="1" w:unhideWhenUsed="1"/>
-    <w:lsdException w:name="Strong" w:uiPriority="0" w:qFormat="1"/>
-    <w:lsdException w:name="Emphasis" w:uiPriority="0" w:qFormat="1"/>
-    <w:lsdException w:name="Document Map" w:semiHidden="1" w:unhideWhenUsed="1"/>
-    <w:lsdException w:name="Plain Text" w:semiHidden="1" w:unhideWhenUsed="1"/>
-    <w:lsdException w:name="E-mail Signature" w:semiHidden="1" w:unhideWhenUsed="1"/>
-    <w:lsdException w:name="HTML Top of Form" w:semiHidden="1" w:unhideWhenUsed="1"/>
-    <w:lsdException w:name="HTML Bottom of Form" w:semiHidden="1" w:unhideWhenUsed="1"/>
-    <w:lsdException w:name="Normal (Web)" w:semiHidden="1" w:unhideWhenUsed="1"/>
-    <w:lsdException w:name="HTML Acronym" w:semiHidden="1" w:unhideWhenUsed="1"/>
-    <w:lsdException w:name="HTML Address" w:semiHidden="1" w:unhideWhenUsed="1"/>
-    <w:lsdException w:name="HTML Cite" w:semiHidden="1" w:unhideWhenUsed="1"/>
-    <w:lsdException w:name="HTML Code" w:semiHidden="1" w:unhideWhenUsed="1"/>
-    <w:lsdException w:name="HTML Definition" w:semiHidden="1" w:unhideWhenUsed="1"/>
-    <w:lsdException w:name="HTML Keyboard" w:semiHidden="1" w:unhideWhenUsed="1"/>
-    <w:lsdException w:name="HTML Preformatted" w:semiHidden="1" w:unhideWhenUsed="1"/>
-    <w:lsdException w:name="HTML Sample" w:semiHidden="1" w:unhideWhenUsed="1"/>
-    <w:lsdException w:name="HTML Typewriter" w:semiHidden="1" w:unhideWhenUsed="1"/>
-    <w:lsdException w:name="HTML Variable" w:semiHidden="1" w:unhideWhenUsed="1"/>
-    <w:lsdException w:name="annotation subject" w:semiHidden="1" w:unhideWhenUsed="1"/>
-    <w:lsdException w:name="No List" w:semiHidden="1" w:unhideWhenUsed="1"/>
-    <w:lsdException w:name="Outline List 1" w:semiHidden="1" w:unhideWhenUsed="1"/>
-    <w:lsdException w:name="Outline List 2" w:semiHidden="1" w:unhideWhenUsed="1"/>
-    <w:lsdException w:name="Outline List 3" w:semiHidden="1" w:unhideWhenUsed="1"/>
-    <w:lsdException w:name="Table Simple 1" w:semiHidden="1" w:unhideWhenUsed="1"/>
-    <w:lsdException w:name="Table Simple 2" w:semiHidden="1" w:unhideWhenUsed="1"/>
-    <w:lsdException w:name="Table Simple 3" w:semiHidden="1" w:unhideWhenUsed="1"/>
-    <w:lsdException w:name="Table Classic 1" w:semiHidden="1" w:unhideWhenUsed="1"/>
-    <w:lsdException w:name="Table Classic 2" w:semiHidden="1" w:unhideWhenUsed="1"/>
-    <w:lsdException w:name="Table Classic 3" w:semiHidden="1" w:unhideWhenUsed="1"/>
-    <w:lsdException w:name="Table Classic 4" w:semiHidden="1" w:unhideWhenUsed="1"/>
-    <w:lsdException w:name="Table Colorful 1" w:semiHidden="1" w:unhideWhenUsed="1"/>
-    <w:lsdException w:name="Table Colorful 2" w:semiHidden="1" w:unhideWhenUsed="1"/>
-    <w:lsdException w:name="Table Colorful 3" w:semiHidden="1" w:unhideWhenUsed="1"/>
-    <w:lsdException w:name="Table Columns 1" w:semiHidden="1" w:unhideWhenUsed="1"/>
-    <w:lsdException w:name="Table Columns 2" w:semiHidden="1" w:unhideWhenUsed="1"/>
-    <w:lsdException w:name="Table Columns 3" w:semiHidden="1" w:unhideWhenUsed="1"/>
-    <w:lsdException w:name="Table Columns 4" w:semiHidden="1" w:unhideWhenUsed="1"/>
-    <w:lsdException w:name="Table Columns 5" w:semiHidden="1" w:unhideWhenUsed="1"/>
-    <w:lsdException w:name="Table Grid 1" w:semiHidden="1" w:unhideWhenUsed="1"/>
-    <w:lsdException w:name="Table Grid 2" w:semiHidden="1" w:unhideWhenUsed="1"/>
-    <w:lsdException w:name="Table Grid 3" w:semiHidden="1" w:unhideWhenUsed="1"/>
-    <w:lsdException w:name="Table Grid 4" w:semiHidden="1" w:unhideWhenUsed="1"/>
-    <w:lsdException w:name="Table Grid 5" w:semiHidden="1" w:unhideWhenUsed="1"/>
-    <w:lsdException w:name="Table Grid 6" w:semiHidden="1" w:unhideWhenUsed="1"/>
-    <w:lsdException w:name="Table Grid 7" w:semiHidden="1" w:unhideWhenUsed="1"/>
-    <w:lsdException w:name="Table Grid 8" w:semiHidden="1" w:unhideWhenUsed="1"/>
-    <w:lsdException w:name="Table List 1" w:semiHidden="1" w:unhideWhenUsed="1"/>
-    <w:lsdException w:name="Table List 2" w:semiHidden="1" w:unhideWhenUsed="1"/>
-    <w:lsdException w:name="Table List 3" w:semiHidden="1" w:unhideWhenUsed="1"/>
-    <w:lsdException w:name="Table List 4" w:semiHidden="1" w:unhideWhenUsed="1"/>
-    <w:lsdException w:name="Table List 5" w:semiHidden="1" w:unhideWhenUsed="1"/>
-    <w:lsdException w:name="Table List 6" w:semiHidden="1" w:unhideWhenUsed="1"/>
-    <w:lsdException w:name="Table List 7" w:semiHidden="1" w:unhideWhenUsed="1"/>
-    <w:lsdException w:name="Table List 8" w:semiHidden="1" w:unhideWhenUsed="1"/>
-    <w:lsdException w:name="Table 3D effects 1" w:semiHidden="1" w:unhideWhenUsed="1"/>
-    <w:lsdException w:name="Table 3D effects 2" w:semiHidden="1" w:unhideWhenUsed="1"/>
-    <w:lsdException w:name="Table 3D effects 3" w:semiHidden="1" w:unhideWhenUsed="1"/>
-    <w:lsdException w:name="Table Contemporary" w:semiHidden="1" w:unhideWhenUsed="1"/>
-    <w:lsdException w:name="Table Elegant" w:semiHidden="1" w:unhideWhenUsed="1"/>
-    <w:lsdException w:name="Table Professional" w:semiHidden="1" w:unhideWhenUsed="1"/>
-    <w:lsdException w:name="Table Subtle 1" w:semiHidden="1" w:unhideWhenUsed="1"/>
-    <w:lsdException w:name="Table Subtle 2" w:semiHidden="1" w:unhideWhenUsed="1"/>
-    <w:lsdException w:name="Table Web 1" w:semiHidden="1" w:unhideWhenUsed="1"/>
-    <w:lsdException w:name="Table Web 3" w:semiHidden="1" w:unhideWhenUsed="1"/>
-    <w:lsdException w:name="Balloon Text" w:semiHidden="1" w:unhideWhenUsed="1"/>
-    <w:lsdException w:name="Table Grid" w:uiPriority="0"/>
-    <w:lsdException w:name="Placeholder Text" w:semiHidden="1"/>
-    <w:lsdException w:name="No Spacing" w:uiPriority="1" w:qFormat="1"/>
-    <w:lsdException w:name="Light Shading" w:uiPriority="60"/>
-    <w:lsdException w:name="Light List" w:uiPriority="61"/>
-    <w:lsdException w:name="Light Grid" w:uiPriority="62"/>
-    <w:lsdException w:name="Medium Shading 1" w:uiPriority="63"/>
-    <w:lsdException w:name="Medium Shading 2" w:uiPriority="64"/>
-    <w:lsdException w:name="Medium List 1" w:uiPriority="65"/>
-    <w:lsdException w:name="Medium List 2" w:uiPriority="66"/>
-    <w:lsdException w:name="Medium Grid 1" w:uiPriority="67"/>
-    <w:lsdException w:name="Medium Grid 2" w:uiPriority="68"/>
-    <w:lsdException w:name="Medium Grid 3" w:uiPriority="69"/>
-    <w:lsdException w:name="Dark List" w:uiPriority="70"/>
-    <w:lsdException w:name="Colorful Shading" w:uiPriority="71"/>
-    <w:lsdException w:name="Colorful List" w:uiPriority="72"/>
-    <w:lsdException w:name="Colorful Grid" w:uiPriority="73"/>
-    <w:lsdException w:name="Light Shading Accent 1" w:uiPriority="60"/>
-    <w:lsdException w:name="Light List Accent 1" w:uiPriority="61"/>
-    <w:lsdException w:name="Light Grid Accent 1" w:uiPriority="62"/>
-    <w:lsdException w:name="Medium Shading 1 Accent 1" w:uiPriority="63"/>
-    <w:lsdException w:name="Medium Shading 2 Accent 1" w:uiPriority="64"/>
-    <w:lsdException w:name="Medium List 1 Accent 1" w:uiPriority="65"/>
-    <w:lsdException w:name="Revision" w:semiHidden="1"/>
-    <w:lsdException w:name="List Paragraph" w:uiPriority="34" w:qFormat="1"/>
-    <w:lsdException w:name="Quote" w:uiPriority="29" w:qFormat="1"/>
-    <w:lsdException w:name="Intense Quote" w:uiPriority="30" w:qFormat="1"/>
-    <w:lsdException w:name="Medium List 2 Accent 1" w:uiPriority="66"/>
-    <w:lsdException w:name="Medium Grid 1 Accent 1" w:uiPriority="67"/>
-    <w:lsdException w:name="Medium Grid 2 Accent 1" w:uiPriority="68"/>
-    <w:lsdException w:name="Medium Grid 3 Accent 1" w:uiPriority="69"/>
-    <w:lsdException w:name="Dark List Accent 1" w:uiPriority="70"/>
-    <w:lsdException w:name="Colorful Shading Accent 1" w:uiPriority="71"/>
-    <w:lsdException w:name="Colorful List Accent 1" w:uiPriority="72"/>
-    <w:lsdException w:name="Colorful Grid Accent 1" w:uiPriority="73"/>
-    <w:lsdException w:name="Light Shading Accent 2" w:uiPriority="60"/>
-    <w:lsdException w:name="Light List Accent 2" w:uiPriority="61"/>
-    <w:lsdException w:name="Light Grid Accent 2" w:uiPriority="62"/>
-    <w:lsdException w:name="Medium Shading 1 Accent 2" w:uiPriority="63"/>
-    <w:lsdException w:name="Medium Shading 2 Accent 2" w:uiPriority="64"/>
-    <w:lsdException w:name="Medium List 1 Accent 2" w:uiPriority="65"/>
-    <w:lsdException w:name="Medium List 2 Accent 2" w:uiPriority="66"/>
-    <w:lsdException w:name="Medium Grid 1 Accent 2" w:uiPriority="67"/>
-    <w:lsdException w:name="Medium Grid 2 Accent 2" w:uiPriority="68"/>
-    <w:lsdException w:name="Medium Grid 3 Accent 2" w:uiPriority="69"/>
-    <w:lsdException w:name="Dark List Accent 2" w:uiPriority="70"/>
-    <w:lsdException w:name="Colorful Shading Accent 2" w:uiPriority="71"/>
-    <w:lsdException w:name="Colorful List Accent 2" w:uiPriority="72"/>
-    <w:lsdException w:name="Colorful Grid Accent 2" w:uiPriority="73"/>
-    <w:lsdException w:name="Light Shading Accent 3" w:uiPriority="60"/>
-    <w:lsdException w:name="Light List Accent 3" w:uiPriority="61"/>
-    <w:lsdException w:name="Light Grid Accent 3" w:uiPriority="62"/>
-    <w:lsdException w:name="Medium Shading 1 Accent 3" w:uiPriority="63"/>
-    <w:lsdException w:name="Medium Shading 2 Accent 3" w:uiPriority="64"/>
-    <w:lsdException w:name="Medium List 1 Accent 3" w:uiPriority="65"/>
-    <w:lsdException w:name="Medium List 2 Accent 3" w:uiPriority="66"/>
-    <w:lsdException w:name="Medium Grid 1 Accent 3" w:uiPriority="67"/>
-    <w:lsdException w:name="Medium Grid 2 Accent 3" w:uiPriority="68"/>
-    <w:lsdException w:name="Medium Grid 3 Accent 3" w:uiPriority="69"/>
-    <w:lsdException w:name="Dark List Accent 3" w:uiPriority="70"/>
-    <w:lsdException w:name="Colorful Shading Accent 3" w:uiPriority="71"/>
-    <w:lsdException w:name="Colorful List Accent 3" w:uiPriority="72"/>
-    <w:lsdException w:name="Colorful Grid Accent 3" w:uiPriority="73"/>
-    <w:lsdException w:name="Light Shading Accent 4" w:uiPriority="60"/>
-    <w:lsdException w:name="Light List Accent 4" w:uiPriority="61"/>
-    <w:lsdException w:name="Light Grid Accent 4" w:uiPriority="62"/>
-    <w:lsdException w:name="Medium Shading 1 Accent 4" w:uiPriority="63"/>
-    <w:lsdException w:name="Medium Shading 2 Accent 4" w:uiPriority="64"/>
-    <w:lsdException w:name="Medium List 1 Accent 4" w:uiPriority="65"/>
-    <w:lsdException w:name="Medium List 2 Accent 4" w:uiPriority="66"/>
-    <w:lsdException w:name="Medium Grid 1 Accent 4" w:uiPriority="67"/>
-    <w:lsdException w:name="Medium Grid 2 Accent 4" w:uiPriority="68"/>
-    <w:lsdException w:name="Medium Grid 3 Accent 4" w:uiPriority="69"/>
-    <w:lsdException w:name="Dark List Accent 4" w:uiPriority="70"/>
-    <w:lsdException w:name="Colorful Shading Accent 4" w:uiPriority="71"/>
-    <w:lsdException w:name="Colorful List Accent 4" w:uiPriority="72"/>
-    <w:lsdException w:name="Colorful Grid Accent 4" w:uiPriority="73"/>
-    <w:lsdException w:name="Light Shading Accent 5" w:uiPriority="60"/>
-    <w:lsdException w:name="Light List Accent 5" w:uiPriority="61"/>
-    <w:lsdException w:name="Light Grid Accent 5" w:uiPriority="62"/>
-    <w:lsdException w:name="Medium Shading 1 Accent 5" w:uiPriority="63"/>
-    <w:lsdException w:name="Medium Shading 2 Accent 5" w:uiPriority="64"/>
-    <w:lsdException w:name="Medium List 1 Accent 5" w:uiPriority="65"/>
-    <w:lsdException w:name="Medium List 2 Accent 5" w:uiPriority="66"/>
-    <w:lsdException w:name="Medium Grid 1 Accent 5" w:uiPriority="67"/>
-    <w:lsdException w:name="Medium Grid 2 Accent 5" w:uiPriority="68"/>
-    <w:lsdException w:name="Medium Grid 3 Accent 5" w:uiPriority="69"/>
-    <w:lsdException w:name="Dark List Accent 5" w:uiPriority="70"/>
-    <w:lsdException w:name="Colorful Shading Accent 5" w:uiPriority="71"/>
-    <w:lsdException w:name="Colorful List Accent 5" w:uiPriority="72"/>
-    <w:lsdException w:name="Colorful Grid Accent 5" w:uiPriority="73"/>
-    <w:lsdException w:name="Light Shading Accent 6" w:uiPriority="60"/>
-    <w:lsdException w:name="Light List Accent 6" w:uiPriority="61"/>
-    <w:lsdException w:name="Light Grid Accent 6" w:uiPriority="62"/>
-    <w:lsdException w:name="Medium Shading 1 Accent 6" w:uiPriority="63"/>
-    <w:lsdException w:name="Medium Shading 2 Accent 6" w:uiPriority="64"/>
-    <w:lsdException w:name="Medium List 1 Accent 6" w:uiPriority="65"/>
-    <w:lsdException w:name="Medium List 2 Accent 6" w:uiPriority="66"/>
-    <w:lsdException w:name="Medium Grid 1 Accent 6" w:uiPriority="67"/>
-    <w:lsdException w:name="Medium Grid 2 Accent 6" w:uiPriority="68"/>
-    <w:lsdException w:name="Medium Grid 3 Accent 6" w:uiPriority="69"/>
-    <w:lsdException w:name="Dark List Accent 6" w:uiPriority="70"/>
-    <w:lsdException w:name="Colorful Shading Accent 6" w:uiPriority="71"/>
-    <w:lsdException w:name="Colorful List Accent 6" w:uiPriority="72"/>
-    <w:lsdException w:name="Colorful Grid Accent 6" w:uiPriority="73"/>
-    <w:lsdException w:name="Subtle Emphasis" w:uiPriority="19" w:qFormat="1"/>
-    <w:lsdException w:name="Intense Emphasis" w:uiPriority="21" w:qFormat="1"/>
-    <w:lsdException w:name="Subtle Reference" w:uiPriority="31" w:qFormat="1"/>
-    <w:lsdException w:name="Intense Reference" w:uiPriority="32" w:qFormat="1"/>
-    <w:lsdException w:name="Book Title" w:uiPriority="33" w:qFormat="1"/>
-    <w:lsdException w:name="Bibliography" w:semiHidden="1" w:uiPriority="37" w:unhideWhenUsed="1"/>
-    <w:lsdException w:name="TOC Heading" w:semiHidden="1" w:uiPriority="39" w:unhideWhenUsed="1" w:qFormat="1"/>
-    <w:lsdException w:name="Plain Table 1" w:uiPriority="41"/>
-    <w:lsdException w:name="Plain Table 2" w:uiPriority="42"/>
-    <w:lsdException w:name="Plain Table 3" w:uiPriority="43"/>
-    <w:lsdException w:name="Plain Table 4" w:uiPriority="44"/>
-    <w:lsdException w:name="Plain Table 5" w:uiPriority="45"/>
-    <w:lsdException w:name="Grid Table Light" w:uiPriority="40"/>
-    <w:lsdException w:name="Grid Table 1 Light" w:uiPriority="46"/>
-    <w:lsdException w:name="Grid Table 2" w:uiPriority="47"/>
-    <w:lsdException w:name="Grid Table 3" w:uiPriority="48"/>
-    <w:lsdException w:name="Grid Table 4" w:uiPriority="49"/>
-    <w:lsdException w:name="Grid Table 5 Dark" w:uiPriority="50"/>
-    <w:lsdException w:name="Grid Table 6 Colorful" w:uiPriority="51"/>
-    <w:lsdException w:name="Grid Table 7 Colorful" w:uiPriority="52"/>
-    <w:lsdException w:name="Grid Table 1 Light Accent 1" w:uiPriority="46"/>
-    <w:lsdException w:name="Grid Table 2 Accent 1" w:uiPriority="47"/>
-    <w:lsdException w:name="Grid Table 3 Accent 1" w:uiPriority="48"/>
-    <w:lsdException w:name="Grid Table 4 Accent 1" w:uiPriority="49"/>
-    <w:lsdException w:name="Grid Table 5 Dark Accent 1" w:uiPriority="50"/>
-    <w:lsdException w:name="Grid Table 6 Colorful Accent 1" w:uiPriority="51"/>
-    <w:lsdException w:name="Grid Table 7 Colorful Accent 1" w:uiPriority="52"/>
-    <w:lsdException w:name="Grid Table 1 Light Accent 2" w:uiPriority="46"/>
-    <w:lsdException w:name="Grid Table 2 Accent 2" w:uiPriority="47"/>
-    <w:lsdException w:name="Grid Table 3 Accent 2" w:uiPriority="48"/>
-    <w:lsdException w:name="Grid Table 4 Accent 2" w:uiPriority="49"/>
-    <w:lsdException w:name="Grid Table 5 Dark Accent 2" w:uiPriority="50"/>
-    <w:lsdException w:name="Grid Table 6 Colorful Accent 2" w:uiPriority="51"/>
-    <w:lsdException w:name="Grid Table 7 Colorful Accent 2" w:uiPriority="52"/>
-    <w:lsdException w:name="Grid Table 1 Light Accent 3" w:uiPriority="46"/>
-    <w:lsdException w:name="Grid Table 2 Accent 3" w:uiPriority="47"/>
-    <w:lsdException w:name="Grid Table 3 Accent 3" w:uiPriority="48"/>
-    <w:lsdException w:name="Grid Table 4 Accent 3" w:uiPriority="49"/>
-    <w:lsdException w:name="Grid Table 5 Dark Accent 3" w:uiPriority="50"/>
-    <w:lsdException w:name="Grid Table 6 Colorful Accent 3" w:uiPriority="51"/>
-    <w:lsdException w:name="Grid Table 7 Colorful Accent 3" w:uiPriority="52"/>
-    <w:lsdException w:name="Grid Table 1 Light Accent 4" w:uiPriority="46"/>
-    <w:lsdException w:name="Grid Table 2 Accent 4" w:uiPriority="47"/>
-    <w:lsdException w:name="Grid Table 3 Accent 4" w:uiPriority="48"/>
-    <w:lsdException w:name="Grid Table 4 Accent 4" w:uiPriority="49"/>
-    <w:lsdException w:name="Grid Table 5 Dark Accent 4" w:uiPriority="50"/>
-    <w:lsdException w:name="Grid Table 6 Colorful Accent 4" w:uiPriority="51"/>
-    <w:lsdException w:name="Grid Table 7 Colorful Accent 4" w:uiPriority="52"/>
-    <w:lsdException w:name="Grid Table 1 Light Accent 5" w:uiPriority="46"/>
-    <w:lsdException w:name="Grid Table 2 Accent 5" w:uiPriority="47"/>
-    <w:lsdException w:name="Grid Table 3 Accent 5" w:uiPriority="48"/>
-    <w:lsdException w:name="Grid Table 4 Accent 5" w:uiPriority="49"/>
-    <w:lsdException w:name="Grid Table 5 Dark Accent 5" w:uiPriority="50"/>
-    <w:lsdException w:name="Grid Table 6 Colorful Accent 5" w:uiPriority="51"/>
-    <w:lsdException w:name="Grid Table 7 Colorful Accent 5" w:uiPriority="52"/>
-    <w:lsdException w:name="Grid Table 1 Light Accent 6" w:uiPriority="46"/>
-    <w:lsdException w:name="Grid Table 2 Accent 6" w:uiPriority="47"/>
-    <w:lsdException w:name="Grid Table 3 Accent 6" w:uiPriority="48"/>
-    <w:lsdException w:name="Grid Table 4 Accent 6" w:uiPriority="49"/>
-    <w:lsdException w:name="Grid Table 5 Dark Accent 6" w:uiPriority="50"/>
-    <w:lsdException w:name="Grid Table 6 Colorful Accent 6" w:uiPriority="51"/>
-    <w:lsdException w:name="Grid Table 7 Colorful Accent 6" w:uiPriority="52"/>
-    <w:lsdException w:name="List Table 1 Light" w:uiPriority="46"/>
-    <w:lsdException w:name="List Table 2" w:uiPriority="47"/>
-    <w:lsdException w:name="List Table 3" w:uiPriority="48"/>
-    <w:lsdException w:name="List Table 4" w:uiPriority="49"/>
-    <w:lsdException w:name="List Table 5 Dark" w:uiPriority="50"/>
-    <w:lsdException w:name="List Table 6 Colorful" w:uiPriority="51"/>
-    <w:lsdException w:name="List Table 7 Colorful" w:uiPriority="52"/>
-    <w:lsdException w:name="List Table 1 Light Accent 1" w:uiPriority="46"/>
-    <w:lsdException w:name="List Table 2 Accent 1" w:uiPriority="47"/>
-    <w:lsdException w:name="List Table 3 Accent 1" w:uiPriority="48"/>
-    <w:lsdException w:name="List Table 4 Accent 1" w:uiPriority="49"/>
-    <w:lsdException w:name="List Table 5 Dark Accent 1" w:uiPriority="50"/>
-    <w:lsdException w:name="List Table 6 Colorful Accent 1" w:uiPriority="51"/>
-    <w:lsdException w:name="List Table 7 Colorful Accent 1" w:uiPriority="52"/>
-    <w:lsdException w:name="List Table 1 Light Accent 2" w:uiPriority="46"/>
-    <w:lsdException w:name="List Table 2 Accent 2" w:uiPriority="47"/>
-    <w:lsdException w:name="List Table 3 Accent 2" w:uiPriority="48"/>
-    <w:lsdException w:name="List Table 4 Accent 2" w:uiPriority="49"/>
-    <w:lsdException w:name="List Table 5 Dark Accent 2" w:uiPriority="50"/>
-    <w:lsdException w:name="List Table 6 Colorful Accent 2" w:uiPriority="51"/>
-    <w:lsdException w:name="List Table 7 Colorful Accent 2" w:uiPriority="52"/>
-    <w:lsdException w:name="List Table 1 Light Accent 3" w:uiPriority="46"/>
-    <w:lsdException w:name="List Table 2 Accent 3" w:uiPriority="47"/>
-    <w:lsdException w:name="List Table 3 Accent 3" w:uiPriority="48"/>
-    <w:lsdException w:name="List Table 4 Accent 3" w:uiPriority="49"/>
-    <w:lsdException w:name="List Table 5 Dark Accent 3" w:uiPriority="50"/>
-    <w:lsdException w:name="List Table 6 Colorful Accent 3" w:uiPriority="51"/>
-    <w:lsdException w:name="List Table 7 Colorful Accent 3" w:uiPriority="52"/>
-    <w:lsdException w:name="List Table 1 Light Accent 4" w:uiPriority="46"/>
-    <w:lsdException w:name="List Table 2 Accent 4" w:uiPriority="47"/>
-    <w:lsdException w:name="List Table 3 Accent 4" w:uiPriority="48"/>
-    <w:lsdException w:name="List Table 4 Accent 4" w:uiPriority="49"/>
-    <w:lsdException w:name="List Table 5 Dark Accent 4" w:uiPriority="50"/>
-    <w:lsdException w:name="List Table 6 Colorful Accent 4" w:uiPriority="51"/>
-    <w:lsdException w:name="List Table 7 Colorful Accent 4" w:uiPriority="52"/>
-    <w:lsdException w:name="List Table 1 Light Accent 5" w:uiPriority="46"/>
-    <w:lsdException w:name="List Table 2 Accent 5" w:uiPriority="47"/>
-    <w:lsdException w:name="List Table 3 Accent 5" w:uiPriority="48"/>
-    <w:lsdException w:name="List Table 4 Accent 5" w:uiPriority="49"/>
-    <w:lsdException w:name="List Table 5 Dark Accent 5" w:uiPriority="50"/>
-    <w:lsdException w:name="List Table 6 Colorful Accent 5" w:uiPriority="51"/>
-    <w:lsdException w:name="List Table 7 Colorful Accent 5" w:uiPriority="52"/>
-    <w:lsdException w:name="List Table 1 Light Accent 6" w:uiPriority="46"/>
-    <w:lsdException w:name="List Table 2 Accent 6" w:uiPriority="47"/>
-    <w:lsdException w:name="List Table 3 Accent 6" w:uiPriority="48"/>
-    <w:lsdException w:name="List Table 4 Accent 6" w:uiPriority="49"/>
-    <w:lsdException w:name="List Table 5 Dark Accent 6" w:uiPriority="50"/>
-    <w:lsdException w:name="List Table 6 Colorful Accent 6" w:uiPriority="51"/>
-    <w:lsdException w:name="List Table 7 Colorful Accent 6" w:uiPriority="52"/>
-    <w:lsdException w:name="Mention" w:semiHidden="1" w:unhideWhenUsed="1"/>
-    <w:lsdException w:name="Smart Hyperlink" w:semiHidden="1" w:unhideWhenUsed="1"/>
+  <w:latentStyles w:defLockedState="0" w:defUIPriority="99" w:defSemiHidden="1" w:defUnhideWhenUsed="1" w:defQFormat="0" w:count="276">
+    <w:lsdException w:name="Normal" w:semiHidden="0" w:uiPriority="0" w:unhideWhenUsed="0" w:qFormat="1"/>
+    <w:lsdException w:name="heading 1" w:semiHidden="0" w:uiPriority="0" w:unhideWhenUsed="0" w:qFormat="1"/>
+    <w:lsdException w:name="heading 2" w:uiPriority="0" w:qFormat="1"/>
+    <w:lsdException w:name="heading 3" w:uiPriority="9" w:qFormat="1"/>
+    <w:lsdException w:name="heading 4" w:uiPriority="9" w:qFormat="1"/>
+    <w:lsdException w:name="heading 5" w:uiPriority="9" w:qFormat="1"/>
+    <w:lsdException w:name="heading 6" w:uiPriority="9" w:qFormat="1"/>
+    <w:lsdException w:name="heading 7" w:uiPriority="9" w:qFormat="1"/>
+    <w:lsdException w:name="heading 8" w:uiPriority="9" w:qFormat="1"/>
+    <w:lsdException w:name="heading 9" w:uiPriority="9" w:qFormat="1"/>
+    <w:lsdException w:name="toc 1" w:uiPriority="39"/>
+    <w:lsdException w:name="toc 2" w:uiPriority="39"/>
+    <w:lsdException w:name="toc 3" w:uiPriority="39"/>
+    <w:lsdException w:name="toc 4" w:uiPriority="39"/>
+    <w:lsdException w:name="toc 5" w:uiPriority="39"/>
+    <w:lsdException w:name="toc 6" w:uiPriority="39"/>
+    <w:lsdException w:name="toc 7" w:uiPriority="39"/>
+    <w:lsdException w:name="toc 8" w:uiPriority="39"/>
+    <w:lsdException w:name="toc 9" w:uiPriority="39"/>
+    <w:lsdException w:name="caption" w:uiPriority="35" w:qFormat="1"/>
+    <w:lsdException w:name="annotation reference" w:uiPriority="0"/>
+    <w:lsdException w:name="Title" w:semiHidden="0" w:uiPriority="0" w:unhideWhenUsed="0" w:qFormat="1"/>
+    <w:lsdException w:name="Default Paragraph Font" w:uiPriority="1"/>
+    <w:lsdException w:name="Subtitle" w:semiHidden="0" w:uiPriority="0" w:unhideWhenUsed="0" w:qFormat="1"/>
+    <w:lsdException w:name="Strong" w:semiHidden="0" w:uiPriority="0" w:unhideWhenUsed="0" w:qFormat="1"/>
+    <w:lsdException w:name="Emphasis" w:semiHidden="0" w:uiPriority="0" w:unhideWhenUsed="0" w:qFormat="1"/>
+    <w:lsdException w:name="Normal Table" w:semiHidden="0" w:unhideWhenUsed="0"/>
+    <w:lsdException w:name="Table Web 2" w:semiHidden="0" w:unhideWhenUsed="0"/>
+    <w:lsdException w:name="Table Grid" w:semiHidden="0" w:uiPriority="0" w:unhideWhenUsed="0"/>
+    <w:lsdException w:name="Table Theme" w:semiHidden="0" w:unhideWhenUsed="0"/>
+    <w:lsdException w:name="Note Level 1" w:semiHidden="0" w:unhideWhenUsed="0"/>
+    <w:lsdException w:name="Note Level 2" w:semiHidden="0" w:unhideWhenUsed="0"/>
+    <w:lsdException w:name="Note Level 3" w:semiHidden="0" w:unhideWhenUsed="0"/>
+    <w:lsdException w:name="Note Level 4" w:semiHidden="0" w:unhideWhenUsed="0"/>
+    <w:lsdException w:name="Note Level 5" w:semiHidden="0" w:unhideWhenUsed="0"/>
+    <w:lsdException w:name="Note Level 6" w:semiHidden="0" w:unhideWhenUsed="0"/>
+    <w:lsdException w:name="Note Level 7" w:semiHidden="0" w:unhideWhenUsed="0"/>
+    <w:lsdException w:name="Note Level 8" w:semiHidden="0" w:unhideWhenUsed="0"/>
+    <w:lsdException w:name="Note Level 9" w:semiHidden="0" w:unhideWhenUsed="0"/>
+    <w:lsdException w:name="Placeholder Text" w:unhideWhenUsed="0"/>
+    <w:lsdException w:name="No Spacing" w:semiHidden="0" w:uiPriority="1" w:unhideWhenUsed="0" w:qFormat="1"/>
+    <w:lsdException w:name="Light Shading" w:semiHidden="0" w:uiPriority="60" w:unhideWhenUsed="0"/>
+    <w:lsdException w:name="Light List" w:semiHidden="0" w:uiPriority="61" w:unhideWhenUsed="0"/>
+    <w:lsdException w:name="Light Grid" w:semiHidden="0" w:uiPriority="62" w:unhideWhenUsed="0"/>
+    <w:lsdException w:name="Medium Shading 1" w:semiHidden="0" w:uiPriority="63" w:unhideWhenUsed="0"/>
+    <w:lsdException w:name="Medium Shading 2" w:semiHidden="0" w:uiPriority="64" w:unhideWhenUsed="0"/>
+    <w:lsdException w:name="Medium List 1" w:semiHidden="0" w:uiPriority="65" w:unhideWhenUsed="0"/>
+    <w:lsdException w:name="Medium List 2" w:semiHidden="0" w:uiPriority="66" w:unhideWhenUsed="0"/>
+    <w:lsdException w:name="Medium Grid 1" w:semiHidden="0" w:uiPriority="67" w:unhideWhenUsed="0"/>
+    <w:lsdException w:name="Medium Grid 2" w:semiHidden="0" w:uiPriority="68" w:unhideWhenUsed="0"/>
+    <w:lsdException w:name="Medium Grid 3" w:semiHidden="0" w:uiPriority="69" w:unhideWhenUsed="0"/>
+    <w:lsdException w:name="Dark List" w:semiHidden="0" w:uiPriority="70" w:unhideWhenUsed="0"/>
+    <w:lsdException w:name="Colorful Shading" w:semiHidden="0" w:uiPriority="71" w:unhideWhenUsed="0"/>
+    <w:lsdException w:name="Colorful List" w:semiHidden="0" w:uiPriority="72" w:unhideWhenUsed="0"/>
+    <w:lsdException w:name="Colorful Grid" w:semiHidden="0" w:uiPriority="73" w:unhideWhenUsed="0"/>
+    <w:lsdException w:name="Light Shading Accent 1" w:semiHidden="0" w:uiPriority="60" w:unhideWhenUsed="0"/>
+    <w:lsdException w:name="Light List Accent 1" w:semiHidden="0" w:uiPriority="61" w:unhideWhenUsed="0"/>
+    <w:lsdException w:name="Light Grid Accent 1" w:semiHidden="0" w:uiPriority="62" w:unhideWhenUsed="0"/>
+    <w:lsdException w:name="Medium Shading 1 Accent 1" w:semiHidden="0" w:uiPriority="63" w:unhideWhenUsed="0"/>
+    <w:lsdException w:name="Medium Shading 2 Accent 1" w:semiHidden="0" w:uiPriority="64" w:unhideWhenUsed="0"/>
+    <w:lsdException w:name="Medium List 1 Accent 1" w:semiHidden="0" w:uiPriority="65" w:unhideWhenUsed="0"/>
+    <w:lsdException w:name="Revision" w:unhideWhenUsed="0"/>
+    <w:lsdException w:name="List Paragraph" w:semiHidden="0" w:uiPriority="34" w:unhideWhenUsed="0" w:qFormat="1"/>
+    <w:lsdException w:name="Quote" w:semiHidden="0" w:uiPriority="29" w:unhideWhenUsed="0" w:qFormat="1"/>
+    <w:lsdException w:name="Intense Quote" w:semiHidden="0" w:uiPriority="30" w:unhideWhenUsed="0" w:qFormat="1"/>
+    <w:lsdException w:name="Medium List 2 Accent 1" w:semiHidden="0" w:uiPriority="66" w:unhideWhenUsed="0"/>
+    <w:lsdException w:name="Medium Grid 1 Accent 1" w:semiHidden="0" w:uiPriority="67" w:unhideWhenUsed="0"/>
+    <w:lsdException w:name="Medium Grid 2 Accent 1" w:semiHidden="0" w:uiPriority="68" w:unhideWhenUsed="0"/>
+    <w:lsdException w:name="Medium Grid 3 Accent 1" w:semiHidden="0" w:uiPriority="69" w:unhideWhenUsed="0"/>
+    <w:lsdException w:name="Dark List Accent 1" w:semiHidden="0" w:uiPriority="70" w:unhideWhenUsed="0"/>
+    <w:lsdException w:name="Colorful Shading Accent 1" w:semiHidden="0" w:uiPriority="71" w:unhideWhenUsed="0"/>
+    <w:lsdException w:name="Colorful List Accent 1" w:semiHidden="0" w:uiPriority="72" w:unhideWhenUsed="0"/>
+    <w:lsdException w:name="Colorful Grid Accent 1" w:semiHidden="0" w:uiPriority="73" w:unhideWhenUsed="0"/>
+    <w:lsdException w:name="Light Shading Accent 2" w:semiHidden="0" w:uiPriority="60" w:unhideWhenUsed="0"/>
+    <w:lsdException w:name="Light List Accent 2" w:semiHidden="0" w:uiPriority="61" w:unhideWhenUsed="0"/>
+    <w:lsdException w:name="Light Grid Accent 2" w:semiHidden="0" w:uiPriority="62" w:unhideWhenUsed="0"/>
+    <w:lsdException w:name="Medium Shading 1 Accent 2" w:semiHidden="0" w:uiPriority="63" w:unhideWhenUsed="0"/>
+    <w:lsdException w:name="Medium Shading 2 Accent 2" w:semiHidden="0" w:uiPriority="64" w:unhideWhenUsed="0"/>
+    <w:lsdException w:name="Medium List 1 Accent 2" w:semiHidden="0" w:uiPriority="65" w:unhideWhenUsed="0"/>
+    <w:lsdException w:name="Medium List 2 Accent 2" w:semiHidden="0" w:uiPriority="66" w:unhideWhenUsed="0"/>
+    <w:lsdException w:name="Medium Grid 1 Accent 2" w:semiHidden="0" w:uiPriority="67" w:unhideWhenUsed="0"/>
+    <w:lsdException w:name="Medium Grid 2 Accent 2" w:semiHidden="0" w:uiPriority="68" w:unhideWhenUsed="0"/>
+    <w:lsdException w:name="Medium Grid 3 Accent 2" w:semiHidden="0" w:uiPriority="69" w:unhideWhenUsed="0"/>
+    <w:lsdException w:name="Dark List Accent 2" w:semiHidden="0" w:uiPriority="70" w:unhideWhenUsed="0"/>
+    <w:lsdException w:name="Colorful Shading Accent 2" w:semiHidden="0" w:uiPriority="71" w:unhideWhenUsed="0"/>
+    <w:lsdException w:name="Colorful List Accent 2" w:semiHidden="0" w:uiPriority="72" w:unhideWhenUsed="0"/>
+    <w:lsdException w:name="Colorful Grid Accent 2" w:semiHidden="0" w:uiPriority="73" w:unhideWhenUsed="0"/>
+    <w:lsdException w:name="Light Shading Accent 3" w:semiHidden="0" w:uiPriority="60" w:unhideWhenUsed="0"/>
+    <w:lsdException w:name="Light List Accent 3" w:semiHidden="0" w:uiPriority="61" w:unhideWhenUsed="0"/>
+    <w:lsdException w:name="Light Grid Accent 3" w:semiHidden="0" w:uiPriority="62" w:unhideWhenUsed="0"/>
+    <w:lsdException w:name="Medium Shading 1 Accent 3" w:semiHidden="0" w:uiPriority="63" w:unhideWhenUsed="0"/>
+    <w:lsdException w:name="Medium Shading 2 Accent 3" w:semiHidden="0" w:uiPriority="64" w:unhideWhenUsed="0"/>
+    <w:lsdException w:name="Medium List 1 Accent 3" w:semiHidden="0" w:uiPriority="65" w:unhideWhenUsed="0"/>
+    <w:lsdException w:name="Medium List 2 Accent 3" w:semiHidden="0" w:uiPriority="66" w:unhideWhenUsed="0"/>
+    <w:lsdException w:name="Medium Grid 1 Accent 3" w:semiHidden="0" w:uiPriority="67" w:unhideWhenUsed="0"/>
+    <w:lsdException w:name="Medium Grid 2 Accent 3" w:semiHidden="0" w:uiPriority="68" w:unhideWhenUsed="0"/>
+    <w:lsdException w:name="Medium Grid 3 Accent 3" w:semiHidden="0" w:uiPriority="69" w:unhideWhenUsed="0"/>
+    <w:lsdException w:name="Dark List Accent 3" w:semiHidden="0" w:uiPriority="70" w:unhideWhenUsed="0"/>
+    <w:lsdException w:name="Colorful Shading Accent 3" w:semiHidden="0" w:uiPriority="71" w:unhideWhenUsed="0"/>
+    <w:lsdException w:name="Colorful List Accent 3" w:semiHidden="0" w:uiPriority="72" w:unhideWhenUsed="0"/>
+    <w:lsdException w:name="Colorful Grid Accent 3" w:semiHidden="0" w:uiPriority="73" w:unhideWhenUsed="0"/>
+    <w:lsdException w:name="Light Shading Accent 4" w:semiHidden="0" w:uiPriority="60" w:unhideWhenUsed="0"/>
+    <w:lsdException w:name="Light List Accent 4" w:semiHidden="0" w:uiPriority="61" w:unhideWhenUsed="0"/>
+    <w:lsdException w:name="Light Grid Accent 4" w:semiHidden="0" w:uiPriority="62" w:unhideWhenUsed="0"/>
+    <w:lsdException w:name="Medium Shading 1 Accent 4" w:semiHidden="0" w:uiPriority="63" w:unhideWhenUsed="0"/>
+    <w:lsdException w:name="Medium Shading 2 Accent 4" w:semiHidden="0" w:uiPriority="64" w:unhideWhenUsed="0"/>
+    <w:lsdException w:name="Medium List 1 Accent 4" w:semiHidden="0" w:uiPriority="65" w:unhideWhenUsed="0"/>
+    <w:lsdException w:name="Medium List 2 Accent 4" w:semiHidden="0" w:uiPriority="66" w:unhideWhenUsed="0"/>
+    <w:lsdException w:name="Medium Grid 1 Accent 4" w:semiHidden="0" w:uiPriority="67" w:unhideWhenUsed="0"/>
+    <w:lsdException w:name="Medium Grid 2 Accent 4" w:semiHidden="0" w:uiPriority="68" w:unhideWhenUsed="0"/>
+    <w:lsdException w:name="Medium Grid 3 Accent 4" w:semiHidden="0" w:uiPriority="69" w:unhideWhenUsed="0"/>
+    <w:lsdException w:name="Dark List Accent 4" w:semiHidden="0" w:uiPriority="70" w:unhideWhenUsed="0"/>
+    <w:lsdException w:name="Colorful Shading Accent 4" w:semiHidden="0" w:uiPriority="71" w:unhideWhenUsed="0"/>
+    <w:lsdException w:name="Colorful List Accent 4" w:semiHidden="0" w:uiPriority="72" w:unhideWhenUsed="0"/>
+    <w:lsdException w:name="Colorful Grid Accent 4" w:semiHidden="0" w:uiPriority="73" w:unhideWhenUsed="0"/>
+    <w:lsdException w:name="Light Shading Accent 5" w:semiHidden="0" w:uiPriority="60" w:unhideWhenUsed="0"/>
+    <w:lsdException w:name="Light List Accent 5" w:semiHidden="0" w:uiPriority="61" w:unhideWhenUsed="0"/>
+    <w:lsdException w:name="Light Grid Accent 5" w:semiHidden="0" w:uiPriority="62" w:unhideWhenUsed="0"/>
+    <w:lsdException w:name="Medium Shading 1 Accent 5" w:semiHidden="0" w:uiPriority="63" w:unhideWhenUsed="0"/>
+    <w:lsdException w:name="Medium Shading 2 Accent 5" w:semiHidden="0" w:uiPriority="64" w:unhideWhenUsed="0"/>
+    <w:lsdException w:name="Medium List 1 Accent 5" w:semiHidden="0" w:uiPriority="65" w:unhideWhenUsed="0"/>
+    <w:lsdException w:name="Medium List 2 Accent 5" w:semiHidden="0" w:uiPriority="66" w:unhideWhenUsed="0"/>
+    <w:lsdException w:name="Medium Grid 1 Accent 5" w:semiHidden="0" w:uiPriority="67" w:unhideWhenUsed="0"/>
+    <w:lsdException w:name="Medium Grid 2 Accent 5" w:semiHidden="0" w:uiPriority="68" w:unhideWhenUsed="0"/>
+    <w:lsdException w:name="Medium Grid 3 Accent 5" w:semiHidden="0" w:uiPriority="69" w:unhideWhenUsed="0"/>
+    <w:lsdException w:name="Dark List Accent 5" w:semiHidden="0" w:uiPriority="70" w:unhideWhenUsed="0"/>
+    <w:lsdException w:name="Colorful Shading Accent 5" w:semiHidden="0" w:uiPriority="71" w:unhideWhenUsed="0"/>
+    <w:lsdException w:name="Colorful List Accent 5" w:semiHidden="0" w:uiPriority="72" w:unhideWhenUsed="0"/>
+    <w:lsdException w:name="Colorful Grid Accent 5" w:semiHidden="0" w:uiPriority="73" w:unhideWhenUsed="0"/>
+    <w:lsdException w:name="Light Shading Accent 6" w:semiHidden="0" w:uiPriority="60" w:unhideWhenUsed="0"/>
+    <w:lsdException w:name="Light List Accent 6" w:semiHidden="0" w:uiPriority="61" w:unhideWhenUsed="0"/>
+    <w:lsdException w:name="Light Grid Accent 6" w:semiHidden="0" w:uiPriority="62" w:unhideWhenUsed="0"/>
+    <w:lsdException w:name="Medium Shading 1 Accent 6" w:semiHidden="0" w:uiPriority="63" w:unhideWhenUsed="0"/>
+    <w:lsdException w:name="Medium Shading 2 Accent 6" w:semiHidden="0" w:uiPriority="64" w:unhideWhenUsed="0"/>
+    <w:lsdException w:name="Medium List 1 Accent 6" w:semiHidden="0" w:uiPriority="65" w:unhideWhenUsed="0"/>
+    <w:lsdException w:name="Medium List 2 Accent 6" w:semiHidden="0" w:uiPriority="66" w:unhideWhenUsed="0"/>
+    <w:lsdException w:name="Medium Grid 1 Accent 6" w:semiHidden="0" w:uiPriority="67" w:unhideWhenUsed="0"/>
+    <w:lsdException w:name="Medium Grid 2 Accent 6" w:semiHidden="0" w:uiPriority="68" w:unhideWhenUsed="0"/>
+    <w:lsdException w:name="Medium Grid 3 Accent 6" w:semiHidden="0" w:uiPriority="69" w:unhideWhenUsed="0"/>
+    <w:lsdException w:name="Dark List Accent 6" w:semiHidden="0" w:uiPriority="70" w:unhideWhenUsed="0"/>
+    <w:lsdException w:name="Colorful Shading Accent 6" w:semiHidden="0" w:uiPriority="71" w:unhideWhenUsed="0"/>
+    <w:lsdException w:name="Colorful List Accent 6" w:semiHidden="0" w:uiPriority="72" w:unhideWhenUsed="0"/>
+    <w:lsdException w:name="Colorful Grid Accent 6" w:semiHidden="0" w:uiPriority="73" w:unhideWhenUsed="0"/>
+    <w:lsdException w:name="Subtle Emphasis" w:semiHidden="0" w:uiPriority="19" w:unhideWhenUsed="0" w:qFormat="1"/>
+    <w:lsdException w:name="Intense Emphasis" w:semiHidden="0" w:uiPriority="21" w:unhideWhenUsed="0" w:qFormat="1"/>
+    <w:lsdException w:name="Subtle Reference" w:semiHidden="0" w:uiPriority="31" w:unhideWhenUsed="0" w:qFormat="1"/>
+    <w:lsdException w:name="Intense Reference" w:semiHidden="0" w:uiPriority="32" w:unhideWhenUsed="0" w:qFormat="1"/>
+    <w:lsdException w:name="Book Title" w:semiHidden="0" w:uiPriority="33" w:unhideWhenUsed="0" w:qFormat="1"/>
+    <w:lsdException w:name="Bibliography" w:uiPriority="37"/>
+    <w:lsdException w:name="TOC Heading" w:uiPriority="39" w:qFormat="1"/>
   </w:latentStyles>
   <w:style w:type="paragraph" w:default="1" w:styleId="Normal">
     <w:name w:val="Normal"/>
@@ -5016,7 +4756,569 @@
   <w:style w:type="character" w:default="1" w:styleId="DefaultParagraphFont">
     <w:name w:val="Default Paragraph Font"/>
     <w:uiPriority w:val="1"/>
+    <w:unhideWhenUsed/>
+  </w:style>
+  <w:style w:type="table" w:default="1" w:styleId="TableNormal">
+    <w:name w:val="Normal Table"/>
+    <w:uiPriority w:val="99"/>
     <w:semiHidden/>
+    <w:unhideWhenUsed/>
+    <w:tblPr>
+      <w:tblInd w:w="0" w:type="dxa"/>
+      <w:tblCellMar>
+        <w:top w:w="0" w:type="dxa"/>
+        <w:left w:w="108" w:type="dxa"/>
+        <w:bottom w:w="0" w:type="dxa"/>
+        <w:right w:w="108" w:type="dxa"/>
+      </w:tblCellMar>
+    </w:tblPr>
+  </w:style>
+  <w:style w:type="numbering" w:default="1" w:styleId="NoList">
+    <w:name w:val="No List"/>
+    <w:uiPriority w:val="99"/>
+    <w:semiHidden/>
+    <w:unhideWhenUsed/>
+  </w:style>
+  <w:style w:type="character" w:customStyle="1" w:styleId="Heading1Char">
+    <w:name w:val="Heading 1 Char"/>
+    <w:basedOn w:val="DefaultParagraphFont"/>
+    <w:link w:val="Heading1"/>
+    <w:rsid w:val="00AA22EA"/>
+    <w:rPr>
+      <w:rFonts w:ascii="Arial" w:hAnsi="Arial" w:cs="Times New Roman"/>
+      <w:b/>
+      <w:szCs w:val="24"/>
+      <w:lang w:eastAsia="en-US"/>
+    </w:rPr>
+  </w:style>
+  <w:style w:type="character" w:customStyle="1" w:styleId="Heading2Char">
+    <w:name w:val="Heading 2 Char"/>
+    <w:basedOn w:val="DefaultParagraphFont"/>
+    <w:link w:val="Heading2"/>
+    <w:rsid w:val="00AA22EA"/>
+    <w:rPr>
+      <w:rFonts w:ascii="Arial" w:hAnsi="Arial" w:cs="Times New Roman"/>
+      <w:b/>
+      <w:bCs/>
+      <w:szCs w:val="20"/>
+      <w:u w:val="single"/>
+      <w:lang w:eastAsia="en-US"/>
+    </w:rPr>
+  </w:style>
+  <w:style w:type="paragraph" w:customStyle="1" w:styleId="DataField11pt-Single">
+    <w:name w:val="Data Field 11pt-Single"/>
+    <w:basedOn w:val="Normal"/>
+    <w:link w:val="DataField11pt-SingleChar"/>
+    <w:rsid w:val="00AA22EA"/>
+    <w:rPr>
+      <w:rFonts w:cs="Arial"/>
+      <w:szCs w:val="20"/>
+    </w:rPr>
+  </w:style>
+  <w:style w:type="character" w:customStyle="1" w:styleId="DataField11pt-SingleChar">
+    <w:name w:val="Data Field 11pt-Single Char"/>
+    <w:basedOn w:val="DefaultParagraphFont"/>
+    <w:link w:val="DataField11pt-Single"/>
+    <w:rsid w:val="00AA22EA"/>
+    <w:rPr>
+      <w:rFonts w:ascii="Arial" w:hAnsi="Arial" w:cs="Arial"/>
+      <w:szCs w:val="20"/>
+      <w:lang w:eastAsia="en-US"/>
+    </w:rPr>
+  </w:style>
+  <w:style w:type="paragraph" w:customStyle="1" w:styleId="HeadingNote">
+    <w:name w:val="Heading Note"/>
+    <w:basedOn w:val="Normal"/>
+    <w:rsid w:val="00AA22EA"/>
+    <w:pPr>
+      <w:pBdr>
+        <w:bottom w:val="single" w:sz="4" w:space="6" w:color="auto"/>
+      </w:pBdr>
+      <w:spacing w:before="40" w:after="40"/>
+      <w:jc w:val="center"/>
+    </w:pPr>
+    <w:rPr>
+      <w:rFonts w:cs="Arial"/>
+      <w:iCs/>
+      <w:sz w:val="16"/>
+      <w:szCs w:val="16"/>
+    </w:rPr>
+  </w:style>
+  <w:style w:type="paragraph" w:customStyle="1" w:styleId="FormFieldCaption">
+    <w:name w:val="Form Field Caption"/>
+    <w:basedOn w:val="Normal"/>
+    <w:rsid w:val="00AA22EA"/>
+    <w:pPr>
+      <w:tabs>
+        <w:tab w:val="left" w:pos="270"/>
+      </w:tabs>
+    </w:pPr>
+    <w:rPr>
+      <w:rFonts w:cs="Arial"/>
+      <w:sz w:val="16"/>
+      <w:szCs w:val="16"/>
+    </w:rPr>
+  </w:style>
+  <w:style w:type="character" w:styleId="Emphasis">
+    <w:name w:val="Emphasis"/>
+    <w:basedOn w:val="DefaultParagraphFont"/>
+    <w:qFormat/>
+    <w:rsid w:val="00AA22EA"/>
+    <w:rPr>
+      <w:i/>
+      <w:iCs/>
+    </w:rPr>
+  </w:style>
+  <w:style w:type="paragraph" w:customStyle="1" w:styleId="Subtitle2">
+    <w:name w:val="Subtitle 2"/>
+    <w:basedOn w:val="Subtitle"/>
+    <w:rsid w:val="00AA22EA"/>
+    <w:pPr>
+      <w:keepNext/>
+      <w:numPr>
+        <w:ilvl w:val="0"/>
+      </w:numPr>
+      <w:spacing w:before="240"/>
+      <w:outlineLvl w:val="1"/>
+    </w:pPr>
+    <w:rPr>
+      <w:rFonts w:ascii="Arial" w:eastAsiaTheme="minorEastAsia" w:hAnsi="Arial" w:cs="Times New Roman"/>
+      <w:b/>
+      <w:bCs/>
+      <w:i w:val="0"/>
+      <w:iCs w:val="0"/>
+      <w:color w:val="auto"/>
+      <w:spacing w:val="0"/>
+      <w:sz w:val="22"/>
+      <w:szCs w:val="20"/>
+      <w:u w:val="single"/>
+    </w:rPr>
+  </w:style>
+  <w:style w:type="paragraph" w:customStyle="1" w:styleId="OMBInfo">
+    <w:name w:val="OMB Info"/>
+    <w:basedOn w:val="Normal"/>
+    <w:qFormat/>
+    <w:rsid w:val="00AA22EA"/>
+    <w:pPr>
+      <w:spacing w:after="120"/>
+      <w:jc w:val="right"/>
+    </w:pPr>
+    <w:rPr>
+      <w:sz w:val="16"/>
+    </w:rPr>
+  </w:style>
+  <w:style w:type="paragraph" w:customStyle="1" w:styleId="FormFieldCaption1">
+    <w:name w:val="Form Field Caption1"/>
+    <w:basedOn w:val="FormFieldCaption"/>
+    <w:qFormat/>
+    <w:rsid w:val="00AA22EA"/>
+    <w:pPr>
+      <w:spacing w:after="160"/>
+    </w:pPr>
+  </w:style>
+  <w:style w:type="table" w:styleId="TableGrid">
+    <w:name w:val="Table Grid"/>
+    <w:basedOn w:val="TableNormal"/>
+    <w:rsid w:val="00AA22EA"/>
+    <w:pPr>
+      <w:spacing w:after="0" w:line="240" w:lineRule="auto"/>
+    </w:pPr>
+    <w:rPr>
+      <w:rFonts w:ascii="Times New Roman" w:hAnsi="Times New Roman" w:cs="Times New Roman"/>
+      <w:sz w:val="20"/>
+      <w:szCs w:val="20"/>
+      <w:lang w:eastAsia="en-US"/>
+    </w:rPr>
+    <w:tblPr>
+      <w:tblInd w:w="0" w:type="dxa"/>
+      <w:tblBorders>
+        <w:top w:val="single" w:sz="4" w:space="0" w:color="auto"/>
+        <w:left w:val="single" w:sz="4" w:space="0" w:color="auto"/>
+        <w:bottom w:val="single" w:sz="4" w:space="0" w:color="auto"/>
+        <w:right w:val="single" w:sz="4" w:space="0" w:color="auto"/>
+        <w:insideH w:val="single" w:sz="4" w:space="0" w:color="auto"/>
+        <w:insideV w:val="single" w:sz="4" w:space="0" w:color="auto"/>
+      </w:tblBorders>
+      <w:tblCellMar>
+        <w:top w:w="0" w:type="dxa"/>
+        <w:left w:w="108" w:type="dxa"/>
+        <w:bottom w:w="0" w:type="dxa"/>
+        <w:right w:w="108" w:type="dxa"/>
+      </w:tblCellMar>
+    </w:tblPr>
+  </w:style>
+  <w:style w:type="character" w:styleId="CommentReference">
+    <w:name w:val="annotation reference"/>
+    <w:basedOn w:val="DefaultParagraphFont"/>
+    <w:rsid w:val="00AA22EA"/>
+    <w:rPr>
+      <w:sz w:val="16"/>
+      <w:szCs w:val="16"/>
+    </w:rPr>
+  </w:style>
+  <w:style w:type="paragraph" w:styleId="Title">
+    <w:name w:val="Title"/>
+    <w:basedOn w:val="Normal"/>
+    <w:next w:val="Normal"/>
+    <w:link w:val="TitleChar"/>
+    <w:qFormat/>
+    <w:rsid w:val="00AA22EA"/>
+    <w:pPr>
+      <w:pBdr>
+        <w:top w:val="single" w:sz="4" w:space="1" w:color="auto"/>
+      </w:pBdr>
+      <w:jc w:val="center"/>
+      <w:outlineLvl w:val="0"/>
+    </w:pPr>
+    <w:rPr>
+      <w:rFonts w:cs="Arial"/>
+      <w:b/>
+      <w:bCs/>
+      <w:szCs w:val="22"/>
+    </w:rPr>
+  </w:style>
+  <w:style w:type="character" w:customStyle="1" w:styleId="TitleChar">
+    <w:name w:val="Title Char"/>
+    <w:basedOn w:val="DefaultParagraphFont"/>
+    <w:link w:val="Title"/>
+    <w:rsid w:val="00AA22EA"/>
+    <w:rPr>
+      <w:rFonts w:ascii="Arial" w:hAnsi="Arial" w:cs="Arial"/>
+      <w:b/>
+      <w:bCs/>
+      <w:lang w:eastAsia="en-US"/>
+    </w:rPr>
+  </w:style>
+  <w:style w:type="character" w:customStyle="1" w:styleId="apple-converted-space">
+    <w:name w:val="apple-converted-space"/>
+    <w:basedOn w:val="DefaultParagraphFont"/>
+    <w:rsid w:val="00AA22EA"/>
+  </w:style>
+  <w:style w:type="paragraph" w:styleId="NoSpacing">
+    <w:name w:val="No Spacing"/>
+    <w:uiPriority w:val="1"/>
+    <w:qFormat/>
+    <w:rsid w:val="00AA22EA"/>
+    <w:pPr>
+      <w:spacing w:after="0" w:line="240" w:lineRule="auto"/>
+    </w:pPr>
+    <w:rPr>
+      <w:lang w:eastAsia="en-US"/>
+    </w:rPr>
+  </w:style>
+  <w:style w:type="paragraph" w:styleId="Subtitle">
+    <w:name w:val="Subtitle"/>
+    <w:basedOn w:val="Normal"/>
+    <w:next w:val="Normal"/>
+    <w:link w:val="SubtitleChar"/>
+    <w:qFormat/>
+    <w:rsid w:val="00AA22EA"/>
+    <w:pPr>
+      <w:numPr>
+        <w:ilvl w:val="1"/>
+      </w:numPr>
+    </w:pPr>
+    <w:rPr>
+      <w:rFonts w:asciiTheme="majorHAnsi" w:eastAsiaTheme="majorEastAsia" w:hAnsiTheme="majorHAnsi" w:cstheme="majorBidi"/>
+      <w:i/>
+      <w:iCs/>
+      <w:color w:val="4F81BD" w:themeColor="accent1"/>
+      <w:spacing w:val="15"/>
+      <w:sz w:val="24"/>
+    </w:rPr>
+  </w:style>
+  <w:style w:type="character" w:customStyle="1" w:styleId="SubtitleChar">
+    <w:name w:val="Subtitle Char"/>
+    <w:basedOn w:val="DefaultParagraphFont"/>
+    <w:link w:val="Subtitle"/>
+    <w:rsid w:val="00AA22EA"/>
+    <w:rPr>
+      <w:rFonts w:asciiTheme="majorHAnsi" w:eastAsiaTheme="majorEastAsia" w:hAnsiTheme="majorHAnsi" w:cstheme="majorBidi"/>
+      <w:i/>
+      <w:iCs/>
+      <w:color w:val="4F81BD" w:themeColor="accent1"/>
+      <w:spacing w:val="15"/>
+      <w:sz w:val="24"/>
+      <w:szCs w:val="24"/>
+      <w:lang w:eastAsia="en-US"/>
+    </w:rPr>
+  </w:style>
+  <w:style w:type="paragraph" w:styleId="ListParagraph">
+    <w:name w:val="List Paragraph"/>
+    <w:basedOn w:val="Normal"/>
+    <w:uiPriority w:val="34"/>
+    <w:qFormat/>
+    <w:rsid w:val="009841EB"/>
+    <w:pPr>
+      <w:ind w:left="720"/>
+      <w:contextualSpacing/>
+    </w:pPr>
+  </w:style>
+  <w:style w:type="character" w:styleId="Strong">
+    <w:name w:val="Strong"/>
+    <w:basedOn w:val="DefaultParagraphFont"/>
+    <w:qFormat/>
+    <w:rsid w:val="005A4A1D"/>
+    <w:rPr>
+      <w:b/>
+      <w:bCs/>
+    </w:rPr>
+  </w:style>
+  <w:style w:type="paragraph" w:customStyle="1" w:styleId="Body">
+    <w:name w:val="Body"/>
+    <w:rsid w:val="005A4A1D"/>
+    <w:pPr>
+      <w:pBdr>
+        <w:top w:val="nil"/>
+        <w:left w:val="nil"/>
+        <w:bottom w:val="nil"/>
+        <w:right w:val="nil"/>
+        <w:between w:val="nil"/>
+        <w:bar w:val="nil"/>
+      </w:pBdr>
+      <w:spacing w:after="0" w:line="240" w:lineRule="auto"/>
+    </w:pPr>
+    <w:rPr>
+      <w:rFonts w:ascii="Arial" w:eastAsia="Arial Unicode MS" w:hAnsi="Arial Unicode MS" w:cs="Arial Unicode MS"/>
+      <w:color w:val="000000"/>
+      <w:u w:color="000000"/>
+      <w:bdr w:val="nil"/>
+      <w:lang w:eastAsia="en-US"/>
+    </w:rPr>
+  </w:style>
+  <w:style w:type="numbering" w:customStyle="1" w:styleId="List0">
+    <w:name w:val="List 0"/>
+    <w:basedOn w:val="NoList"/>
+    <w:rsid w:val="005A4A1D"/>
+    <w:pPr>
+      <w:numPr>
+        <w:numId w:val="2"/>
+      </w:numPr>
+    </w:pPr>
+  </w:style>
+</w:styles>
+</file>
+
+<file path=word/stylesWithEffects.xml><?xml version="1.0" encoding="utf-8"?>
+<w:styles xmlns:wpc="http://schemas.microsoft.com/office/word/2010/wordprocessingCanvas" xmlns:mo="http://schemas.microsoft.com/office/mac/office/2008/main" xmlns:mc="http://schemas.openxmlformats.org/markup-compatibility/2006" xmlns:mv="urn:schemas-microsoft-com:mac:vml" xmlns:o="urn:schemas-microsoft-com:office:office" xmlns:r="http://schemas.openxmlformats.org/officeDocument/2006/relationships" xmlns:m="http://schemas.openxmlformats.org/officeDocument/2006/math" xmlns:v="urn:schemas-microsoft-com:vml" xmlns:wp14="http://schemas.microsoft.com/office/word/2010/wordprocessingDrawing" xmlns:wp="http://schemas.openxmlformats.org/drawingml/2006/wordprocessingDrawing" xmlns:w10="urn:schemas-microsoft-com:office:word" xmlns:w="http://schemas.openxmlformats.org/wordprocessingml/2006/main" xmlns:w14="http://schemas.microsoft.com/office/word/2010/wordml" xmlns:wpg="http://schemas.microsoft.com/office/word/2010/wordprocessingGroup" xmlns:wpi="http://schemas.microsoft.com/office/word/2010/wordprocessingInk" xmlns:wne="http://schemas.microsoft.com/office/word/2006/wordml" xmlns:wps="http://schemas.microsoft.com/office/word/2010/wordprocessingShape" mc:Ignorable="w14 wp14">
+  <w:docDefaults>
+    <w:rPrDefault>
+      <w:rPr>
+        <w:rFonts w:asciiTheme="minorHAnsi" w:eastAsiaTheme="minorEastAsia" w:hAnsiTheme="minorHAnsi" w:cstheme="minorBidi"/>
+        <w:sz w:val="22"/>
+        <w:szCs w:val="22"/>
+        <w:lang w:val="en-US" w:eastAsia="zh-CN" w:bidi="ar-SA"/>
+      </w:rPr>
+    </w:rPrDefault>
+    <w:pPrDefault>
+      <w:pPr>
+        <w:spacing w:after="200" w:line="276" w:lineRule="auto"/>
+      </w:pPr>
+    </w:pPrDefault>
+  </w:docDefaults>
+  <w:latentStyles w:defLockedState="0" w:defUIPriority="99" w:defSemiHidden="1" w:defUnhideWhenUsed="1" w:defQFormat="0" w:count="276">
+    <w:lsdException w:name="Normal" w:semiHidden="0" w:uiPriority="0" w:unhideWhenUsed="0" w:qFormat="1"/>
+    <w:lsdException w:name="heading 1" w:semiHidden="0" w:uiPriority="0" w:unhideWhenUsed="0" w:qFormat="1"/>
+    <w:lsdException w:name="heading 2" w:uiPriority="0" w:qFormat="1"/>
+    <w:lsdException w:name="heading 3" w:uiPriority="9" w:qFormat="1"/>
+    <w:lsdException w:name="heading 4" w:uiPriority="9" w:qFormat="1"/>
+    <w:lsdException w:name="heading 5" w:uiPriority="9" w:qFormat="1"/>
+    <w:lsdException w:name="heading 6" w:uiPriority="9" w:qFormat="1"/>
+    <w:lsdException w:name="heading 7" w:uiPriority="9" w:qFormat="1"/>
+    <w:lsdException w:name="heading 8" w:uiPriority="9" w:qFormat="1"/>
+    <w:lsdException w:name="heading 9" w:uiPriority="9" w:qFormat="1"/>
+    <w:lsdException w:name="toc 1" w:uiPriority="39"/>
+    <w:lsdException w:name="toc 2" w:uiPriority="39"/>
+    <w:lsdException w:name="toc 3" w:uiPriority="39"/>
+    <w:lsdException w:name="toc 4" w:uiPriority="39"/>
+    <w:lsdException w:name="toc 5" w:uiPriority="39"/>
+    <w:lsdException w:name="toc 6" w:uiPriority="39"/>
+    <w:lsdException w:name="toc 7" w:uiPriority="39"/>
+    <w:lsdException w:name="toc 8" w:uiPriority="39"/>
+    <w:lsdException w:name="toc 9" w:uiPriority="39"/>
+    <w:lsdException w:name="caption" w:uiPriority="35" w:qFormat="1"/>
+    <w:lsdException w:name="annotation reference" w:uiPriority="0"/>
+    <w:lsdException w:name="Title" w:semiHidden="0" w:uiPriority="0" w:unhideWhenUsed="0" w:qFormat="1"/>
+    <w:lsdException w:name="Default Paragraph Font" w:uiPriority="1"/>
+    <w:lsdException w:name="Subtitle" w:semiHidden="0" w:uiPriority="0" w:unhideWhenUsed="0" w:qFormat="1"/>
+    <w:lsdException w:name="Strong" w:semiHidden="0" w:uiPriority="0" w:unhideWhenUsed="0" w:qFormat="1"/>
+    <w:lsdException w:name="Emphasis" w:semiHidden="0" w:uiPriority="0" w:unhideWhenUsed="0" w:qFormat="1"/>
+    <w:lsdException w:name="Normal Table" w:semiHidden="0" w:unhideWhenUsed="0"/>
+    <w:lsdException w:name="Table Web 2" w:semiHidden="0" w:unhideWhenUsed="0"/>
+    <w:lsdException w:name="Table Grid" w:semiHidden="0" w:uiPriority="0" w:unhideWhenUsed="0"/>
+    <w:lsdException w:name="Table Theme" w:semiHidden="0" w:unhideWhenUsed="0"/>
+    <w:lsdException w:name="Note Level 1" w:semiHidden="0" w:unhideWhenUsed="0"/>
+    <w:lsdException w:name="Note Level 2" w:semiHidden="0" w:unhideWhenUsed="0"/>
+    <w:lsdException w:name="Note Level 3" w:semiHidden="0" w:unhideWhenUsed="0"/>
+    <w:lsdException w:name="Note Level 4" w:semiHidden="0" w:unhideWhenUsed="0"/>
+    <w:lsdException w:name="Note Level 5" w:semiHidden="0" w:unhideWhenUsed="0"/>
+    <w:lsdException w:name="Note Level 6" w:semiHidden="0" w:unhideWhenUsed="0"/>
+    <w:lsdException w:name="Note Level 7" w:semiHidden="0" w:unhideWhenUsed="0"/>
+    <w:lsdException w:name="Note Level 8" w:semiHidden="0" w:unhideWhenUsed="0"/>
+    <w:lsdException w:name="Note Level 9" w:semiHidden="0" w:unhideWhenUsed="0"/>
+    <w:lsdException w:name="Placeholder Text" w:unhideWhenUsed="0"/>
+    <w:lsdException w:name="No Spacing" w:semiHidden="0" w:uiPriority="1" w:unhideWhenUsed="0" w:qFormat="1"/>
+    <w:lsdException w:name="Light Shading" w:semiHidden="0" w:uiPriority="60" w:unhideWhenUsed="0"/>
+    <w:lsdException w:name="Light List" w:semiHidden="0" w:uiPriority="61" w:unhideWhenUsed="0"/>
+    <w:lsdException w:name="Light Grid" w:semiHidden="0" w:uiPriority="62" w:unhideWhenUsed="0"/>
+    <w:lsdException w:name="Medium Shading 1" w:semiHidden="0" w:uiPriority="63" w:unhideWhenUsed="0"/>
+    <w:lsdException w:name="Medium Shading 2" w:semiHidden="0" w:uiPriority="64" w:unhideWhenUsed="0"/>
+    <w:lsdException w:name="Medium List 1" w:semiHidden="0" w:uiPriority="65" w:unhideWhenUsed="0"/>
+    <w:lsdException w:name="Medium List 2" w:semiHidden="0" w:uiPriority="66" w:unhideWhenUsed="0"/>
+    <w:lsdException w:name="Medium Grid 1" w:semiHidden="0" w:uiPriority="67" w:unhideWhenUsed="0"/>
+    <w:lsdException w:name="Medium Grid 2" w:semiHidden="0" w:uiPriority="68" w:unhideWhenUsed="0"/>
+    <w:lsdException w:name="Medium Grid 3" w:semiHidden="0" w:uiPriority="69" w:unhideWhenUsed="0"/>
+    <w:lsdException w:name="Dark List" w:semiHidden="0" w:uiPriority="70" w:unhideWhenUsed="0"/>
+    <w:lsdException w:name="Colorful Shading" w:semiHidden="0" w:uiPriority="71" w:unhideWhenUsed="0"/>
+    <w:lsdException w:name="Colorful List" w:semiHidden="0" w:uiPriority="72" w:unhideWhenUsed="0"/>
+    <w:lsdException w:name="Colorful Grid" w:semiHidden="0" w:uiPriority="73" w:unhideWhenUsed="0"/>
+    <w:lsdException w:name="Light Shading Accent 1" w:semiHidden="0" w:uiPriority="60" w:unhideWhenUsed="0"/>
+    <w:lsdException w:name="Light List Accent 1" w:semiHidden="0" w:uiPriority="61" w:unhideWhenUsed="0"/>
+    <w:lsdException w:name="Light Grid Accent 1" w:semiHidden="0" w:uiPriority="62" w:unhideWhenUsed="0"/>
+    <w:lsdException w:name="Medium Shading 1 Accent 1" w:semiHidden="0" w:uiPriority="63" w:unhideWhenUsed="0"/>
+    <w:lsdException w:name="Medium Shading 2 Accent 1" w:semiHidden="0" w:uiPriority="64" w:unhideWhenUsed="0"/>
+    <w:lsdException w:name="Medium List 1 Accent 1" w:semiHidden="0" w:uiPriority="65" w:unhideWhenUsed="0"/>
+    <w:lsdException w:name="Revision" w:unhideWhenUsed="0"/>
+    <w:lsdException w:name="List Paragraph" w:semiHidden="0" w:uiPriority="34" w:unhideWhenUsed="0" w:qFormat="1"/>
+    <w:lsdException w:name="Quote" w:semiHidden="0" w:uiPriority="29" w:unhideWhenUsed="0" w:qFormat="1"/>
+    <w:lsdException w:name="Intense Quote" w:semiHidden="0" w:uiPriority="30" w:unhideWhenUsed="0" w:qFormat="1"/>
+    <w:lsdException w:name="Medium List 2 Accent 1" w:semiHidden="0" w:uiPriority="66" w:unhideWhenUsed="0"/>
+    <w:lsdException w:name="Medium Grid 1 Accent 1" w:semiHidden="0" w:uiPriority="67" w:unhideWhenUsed="0"/>
+    <w:lsdException w:name="Medium Grid 2 Accent 1" w:semiHidden="0" w:uiPriority="68" w:unhideWhenUsed="0"/>
+    <w:lsdException w:name="Medium Grid 3 Accent 1" w:semiHidden="0" w:uiPriority="69" w:unhideWhenUsed="0"/>
+    <w:lsdException w:name="Dark List Accent 1" w:semiHidden="0" w:uiPriority="70" w:unhideWhenUsed="0"/>
+    <w:lsdException w:name="Colorful Shading Accent 1" w:semiHidden="0" w:uiPriority="71" w:unhideWhenUsed="0"/>
+    <w:lsdException w:name="Colorful List Accent 1" w:semiHidden="0" w:uiPriority="72" w:unhideWhenUsed="0"/>
+    <w:lsdException w:name="Colorful Grid Accent 1" w:semiHidden="0" w:uiPriority="73" w:unhideWhenUsed="0"/>
+    <w:lsdException w:name="Light Shading Accent 2" w:semiHidden="0" w:uiPriority="60" w:unhideWhenUsed="0"/>
+    <w:lsdException w:name="Light List Accent 2" w:semiHidden="0" w:uiPriority="61" w:unhideWhenUsed="0"/>
+    <w:lsdException w:name="Light Grid Accent 2" w:semiHidden="0" w:uiPriority="62" w:unhideWhenUsed="0"/>
+    <w:lsdException w:name="Medium Shading 1 Accent 2" w:semiHidden="0" w:uiPriority="63" w:unhideWhenUsed="0"/>
+    <w:lsdException w:name="Medium Shading 2 Accent 2" w:semiHidden="0" w:uiPriority="64" w:unhideWhenUsed="0"/>
+    <w:lsdException w:name="Medium List 1 Accent 2" w:semiHidden="0" w:uiPriority="65" w:unhideWhenUsed="0"/>
+    <w:lsdException w:name="Medium List 2 Accent 2" w:semiHidden="0" w:uiPriority="66" w:unhideWhenUsed="0"/>
+    <w:lsdException w:name="Medium Grid 1 Accent 2" w:semiHidden="0" w:uiPriority="67" w:unhideWhenUsed="0"/>
+    <w:lsdException w:name="Medium Grid 2 Accent 2" w:semiHidden="0" w:uiPriority="68" w:unhideWhenUsed="0"/>
+    <w:lsdException w:name="Medium Grid 3 Accent 2" w:semiHidden="0" w:uiPriority="69" w:unhideWhenUsed="0"/>
+    <w:lsdException w:name="Dark List Accent 2" w:semiHidden="0" w:uiPriority="70" w:unhideWhenUsed="0"/>
+    <w:lsdException w:name="Colorful Shading Accent 2" w:semiHidden="0" w:uiPriority="71" w:unhideWhenUsed="0"/>
+    <w:lsdException w:name="Colorful List Accent 2" w:semiHidden="0" w:uiPriority="72" w:unhideWhenUsed="0"/>
+    <w:lsdException w:name="Colorful Grid Accent 2" w:semiHidden="0" w:uiPriority="73" w:unhideWhenUsed="0"/>
+    <w:lsdException w:name="Light Shading Accent 3" w:semiHidden="0" w:uiPriority="60" w:unhideWhenUsed="0"/>
+    <w:lsdException w:name="Light List Accent 3" w:semiHidden="0" w:uiPriority="61" w:unhideWhenUsed="0"/>
+    <w:lsdException w:name="Light Grid Accent 3" w:semiHidden="0" w:uiPriority="62" w:unhideWhenUsed="0"/>
+    <w:lsdException w:name="Medium Shading 1 Accent 3" w:semiHidden="0" w:uiPriority="63" w:unhideWhenUsed="0"/>
+    <w:lsdException w:name="Medium Shading 2 Accent 3" w:semiHidden="0" w:uiPriority="64" w:unhideWhenUsed="0"/>
+    <w:lsdException w:name="Medium List 1 Accent 3" w:semiHidden="0" w:uiPriority="65" w:unhideWhenUsed="0"/>
+    <w:lsdException w:name="Medium List 2 Accent 3" w:semiHidden="0" w:uiPriority="66" w:unhideWhenUsed="0"/>
+    <w:lsdException w:name="Medium Grid 1 Accent 3" w:semiHidden="0" w:uiPriority="67" w:unhideWhenUsed="0"/>
+    <w:lsdException w:name="Medium Grid 2 Accent 3" w:semiHidden="0" w:uiPriority="68" w:unhideWhenUsed="0"/>
+    <w:lsdException w:name="Medium Grid 3 Accent 3" w:semiHidden="0" w:uiPriority="69" w:unhideWhenUsed="0"/>
+    <w:lsdException w:name="Dark List Accent 3" w:semiHidden="0" w:uiPriority="70" w:unhideWhenUsed="0"/>
+    <w:lsdException w:name="Colorful Shading Accent 3" w:semiHidden="0" w:uiPriority="71" w:unhideWhenUsed="0"/>
+    <w:lsdException w:name="Colorful List Accent 3" w:semiHidden="0" w:uiPriority="72" w:unhideWhenUsed="0"/>
+    <w:lsdException w:name="Colorful Grid Accent 3" w:semiHidden="0" w:uiPriority="73" w:unhideWhenUsed="0"/>
+    <w:lsdException w:name="Light Shading Accent 4" w:semiHidden="0" w:uiPriority="60" w:unhideWhenUsed="0"/>
+    <w:lsdException w:name="Light List Accent 4" w:semiHidden="0" w:uiPriority="61" w:unhideWhenUsed="0"/>
+    <w:lsdException w:name="Light Grid Accent 4" w:semiHidden="0" w:uiPriority="62" w:unhideWhenUsed="0"/>
+    <w:lsdException w:name="Medium Shading 1 Accent 4" w:semiHidden="0" w:uiPriority="63" w:unhideWhenUsed="0"/>
+    <w:lsdException w:name="Medium Shading 2 Accent 4" w:semiHidden="0" w:uiPriority="64" w:unhideWhenUsed="0"/>
+    <w:lsdException w:name="Medium List 1 Accent 4" w:semiHidden="0" w:uiPriority="65" w:unhideWhenUsed="0"/>
+    <w:lsdException w:name="Medium List 2 Accent 4" w:semiHidden="0" w:uiPriority="66" w:unhideWhenUsed="0"/>
+    <w:lsdException w:name="Medium Grid 1 Accent 4" w:semiHidden="0" w:uiPriority="67" w:unhideWhenUsed="0"/>
+    <w:lsdException w:name="Medium Grid 2 Accent 4" w:semiHidden="0" w:uiPriority="68" w:unhideWhenUsed="0"/>
+    <w:lsdException w:name="Medium Grid 3 Accent 4" w:semiHidden="0" w:uiPriority="69" w:unhideWhenUsed="0"/>
+    <w:lsdException w:name="Dark List Accent 4" w:semiHidden="0" w:uiPriority="70" w:unhideWhenUsed="0"/>
+    <w:lsdException w:name="Colorful Shading Accent 4" w:semiHidden="0" w:uiPriority="71" w:unhideWhenUsed="0"/>
+    <w:lsdException w:name="Colorful List Accent 4" w:semiHidden="0" w:uiPriority="72" w:unhideWhenUsed="0"/>
+    <w:lsdException w:name="Colorful Grid Accent 4" w:semiHidden="0" w:uiPriority="73" w:unhideWhenUsed="0"/>
+    <w:lsdException w:name="Light Shading Accent 5" w:semiHidden="0" w:uiPriority="60" w:unhideWhenUsed="0"/>
+    <w:lsdException w:name="Light List Accent 5" w:semiHidden="0" w:uiPriority="61" w:unhideWhenUsed="0"/>
+    <w:lsdException w:name="Light Grid Accent 5" w:semiHidden="0" w:uiPriority="62" w:unhideWhenUsed="0"/>
+    <w:lsdException w:name="Medium Shading 1 Accent 5" w:semiHidden="0" w:uiPriority="63" w:unhideWhenUsed="0"/>
+    <w:lsdException w:name="Medium Shading 2 Accent 5" w:semiHidden="0" w:uiPriority="64" w:unhideWhenUsed="0"/>
+    <w:lsdException w:name="Medium List 1 Accent 5" w:semiHidden="0" w:uiPriority="65" w:unhideWhenUsed="0"/>
+    <w:lsdException w:name="Medium List 2 Accent 5" w:semiHidden="0" w:uiPriority="66" w:unhideWhenUsed="0"/>
+    <w:lsdException w:name="Medium Grid 1 Accent 5" w:semiHidden="0" w:uiPriority="67" w:unhideWhenUsed="0"/>
+    <w:lsdException w:name="Medium Grid 2 Accent 5" w:semiHidden="0" w:uiPriority="68" w:unhideWhenUsed="0"/>
+    <w:lsdException w:name="Medium Grid 3 Accent 5" w:semiHidden="0" w:uiPriority="69" w:unhideWhenUsed="0"/>
+    <w:lsdException w:name="Dark List Accent 5" w:semiHidden="0" w:uiPriority="70" w:unhideWhenUsed="0"/>
+    <w:lsdException w:name="Colorful Shading Accent 5" w:semiHidden="0" w:uiPriority="71" w:unhideWhenUsed="0"/>
+    <w:lsdException w:name="Colorful List Accent 5" w:semiHidden="0" w:uiPriority="72" w:unhideWhenUsed="0"/>
+    <w:lsdException w:name="Colorful Grid Accent 5" w:semiHidden="0" w:uiPriority="73" w:unhideWhenUsed="0"/>
+    <w:lsdException w:name="Light Shading Accent 6" w:semiHidden="0" w:uiPriority="60" w:unhideWhenUsed="0"/>
+    <w:lsdException w:name="Light List Accent 6" w:semiHidden="0" w:uiPriority="61" w:unhideWhenUsed="0"/>
+    <w:lsdException w:name="Light Grid Accent 6" w:semiHidden="0" w:uiPriority="62" w:unhideWhenUsed="0"/>
+    <w:lsdException w:name="Medium Shading 1 Accent 6" w:semiHidden="0" w:uiPriority="63" w:unhideWhenUsed="0"/>
+    <w:lsdException w:name="Medium Shading 2 Accent 6" w:semiHidden="0" w:uiPriority="64" w:unhideWhenUsed="0"/>
+    <w:lsdException w:name="Medium List 1 Accent 6" w:semiHidden="0" w:uiPriority="65" w:unhideWhenUsed="0"/>
+    <w:lsdException w:name="Medium List 2 Accent 6" w:semiHidden="0" w:uiPriority="66" w:unhideWhenUsed="0"/>
+    <w:lsdException w:name="Medium Grid 1 Accent 6" w:semiHidden="0" w:uiPriority="67" w:unhideWhenUsed="0"/>
+    <w:lsdException w:name="Medium Grid 2 Accent 6" w:semiHidden="0" w:uiPriority="68" w:unhideWhenUsed="0"/>
+    <w:lsdException w:name="Medium Grid 3 Accent 6" w:semiHidden="0" w:uiPriority="69" w:unhideWhenUsed="0"/>
+    <w:lsdException w:name="Dark List Accent 6" w:semiHidden="0" w:uiPriority="70" w:unhideWhenUsed="0"/>
+    <w:lsdException w:name="Colorful Shading Accent 6" w:semiHidden="0" w:uiPriority="71" w:unhideWhenUsed="0"/>
+    <w:lsdException w:name="Colorful List Accent 6" w:semiHidden="0" w:uiPriority="72" w:unhideWhenUsed="0"/>
+    <w:lsdException w:name="Colorful Grid Accent 6" w:semiHidden="0" w:uiPriority="73" w:unhideWhenUsed="0"/>
+    <w:lsdException w:name="Subtle Emphasis" w:semiHidden="0" w:uiPriority="19" w:unhideWhenUsed="0" w:qFormat="1"/>
+    <w:lsdException w:name="Intense Emphasis" w:semiHidden="0" w:uiPriority="21" w:unhideWhenUsed="0" w:qFormat="1"/>
+    <w:lsdException w:name="Subtle Reference" w:semiHidden="0" w:uiPriority="31" w:unhideWhenUsed="0" w:qFormat="1"/>
+    <w:lsdException w:name="Intense Reference" w:semiHidden="0" w:uiPriority="32" w:unhideWhenUsed="0" w:qFormat="1"/>
+    <w:lsdException w:name="Book Title" w:semiHidden="0" w:uiPriority="33" w:unhideWhenUsed="0" w:qFormat="1"/>
+    <w:lsdException w:name="Bibliography" w:uiPriority="37"/>
+    <w:lsdException w:name="TOC Heading" w:uiPriority="39" w:qFormat="1"/>
+  </w:latentStyles>
+  <w:style w:type="paragraph" w:default="1" w:styleId="Normal">
+    <w:name w:val="Normal"/>
+    <w:qFormat/>
+    <w:rsid w:val="00EB2161"/>
+    <w:pPr>
+      <w:autoSpaceDE w:val="0"/>
+      <w:autoSpaceDN w:val="0"/>
+      <w:spacing w:after="0" w:line="240" w:lineRule="auto"/>
+    </w:pPr>
+    <w:rPr>
+      <w:rFonts w:ascii="Arial" w:hAnsi="Arial" w:cs="Times New Roman"/>
+      <w:szCs w:val="24"/>
+      <w:lang w:eastAsia="en-US"/>
+    </w:rPr>
+  </w:style>
+  <w:style w:type="paragraph" w:styleId="Heading1">
+    <w:name w:val="heading 1"/>
+    <w:basedOn w:val="Subtitle"/>
+    <w:next w:val="Normal"/>
+    <w:link w:val="Heading1Char"/>
+    <w:qFormat/>
+    <w:rsid w:val="00AA22EA"/>
+    <w:pPr>
+      <w:keepNext/>
+      <w:numPr>
+        <w:ilvl w:val="0"/>
+      </w:numPr>
+      <w:spacing w:before="360" w:after="120"/>
+      <w:outlineLvl w:val="0"/>
+    </w:pPr>
+    <w:rPr>
+      <w:rFonts w:ascii="Arial" w:eastAsiaTheme="minorEastAsia" w:hAnsi="Arial" w:cs="Times New Roman"/>
+      <w:b/>
+      <w:i w:val="0"/>
+      <w:iCs w:val="0"/>
+      <w:color w:val="auto"/>
+      <w:spacing w:val="0"/>
+      <w:sz w:val="22"/>
+    </w:rPr>
+  </w:style>
+  <w:style w:type="paragraph" w:styleId="Heading2">
+    <w:name w:val="heading 2"/>
+    <w:basedOn w:val="Subtitle2"/>
+    <w:next w:val="Normal"/>
+    <w:link w:val="Heading2Char"/>
+    <w:qFormat/>
+    <w:rsid w:val="00AA22EA"/>
+  </w:style>
+  <w:style w:type="character" w:default="1" w:styleId="DefaultParagraphFont">
+    <w:name w:val="Default Paragraph Font"/>
+    <w:uiPriority w:val="1"/>
     <w:unhideWhenUsed/>
   </w:style>
   <w:style w:type="table" w:default="1" w:styleId="TableNormal">
